--- a/Intro2OS/lab_04/oppgave1.docx
+++ b/Intro2OS/lab_04/oppgave1.docx
@@ -21,11 +21,6 @@
           <w:highlight w:val="none"/>
         </w:rPr>
       </w:r>
-      <w:r>
-        <w:rPr>
-          <w:highlight w:val="none"/>
-        </w:rPr>
-      </w:r>
     </w:p>
     <w:p>
       <w:pPr>
@@ -45,6 +40,11 @@
           <w:highlight w:val="none"/>
         </w:rPr>
       </w:r>
+      <w:r>
+        <w:rPr>
+          <w:highlight w:val="none"/>
+        </w:rPr>
+      </w:r>
     </w:p>
     <w:p>
       <w:pPr>
@@ -58,23 +58,11 @@
           <w:highlight w:val="none"/>
         </w:rPr>
       </w:r>
-      <w:r/>
-      <w:r>
-        <w:rPr>
-          <w:highlight w:val="none"/>
-        </w:rPr>
-      </w:r>
-      <w:r/>
       <w:r>
         <w:rPr>
           <w:highlight w:val="none"/>
         </w:rPr>
         <w:t xml:space="preserve"> </w:t>
-      </w:r>
-      <w:r>
-        <w:rPr>
-          <w:highlight w:val="none"/>
-        </w:rPr>
       </w:r>
       <w:r>
         <mc:AlternateContent>
@@ -106,7 +94,7 @@
                         <pic:nvPr/>
                       </pic:nvPicPr>
                       <pic:blipFill>
-                        <a:blip r:embed="rId9"/>
+                        <a:blip r:embed="rId11"/>
                         <a:stretch/>
                       </pic:blipFill>
                       <pic:spPr bwMode="auto">
@@ -144,7 +132,7 @@
               </v:shapetype>
               <v:shape id="_x0000_i0" o:spid="_x0000_s0" type="#_x0000_t75" style="position:absolute;z-index:-17408;o:allowoverlap:true;o:allowincell:true;mso-position-horizontal-relative:text;margin-left:3.06pt;mso-position-horizontal:absolute;mso-position-vertical-relative:text;margin-top:0.00pt;mso-position-vertical:absolute;width:267.00pt;height:65.25pt;mso-wrap-distance-left:9.07pt;mso-wrap-distance-top:0.00pt;mso-wrap-distance-right:9.07pt;mso-wrap-distance-bottom:0.00pt;" stroked="false">
                 <v:path textboxrect="0,0,0,0"/>
-                <v:imagedata r:id="rId9" o:title=""/>
+                <v:imagedata r:id="rId11" o:title=""/>
               </v:shape>
             </w:pict>
           </mc:Fallback>
@@ -155,7 +143,11 @@
           <w:highlight w:val="none"/>
         </w:rPr>
       </w:r>
-      <w:r/>
+      <w:r>
+        <w:rPr>
+          <w:highlight w:val="none"/>
+        </w:rPr>
+      </w:r>
     </w:p>
     <w:p>
       <w:pPr>
@@ -174,6 +166,11 @@
           <w:highlight w:val="none"/>
         </w:rPr>
       </w:r>
+      <w:r>
+        <w:rPr>
+          <w:highlight w:val="none"/>
+        </w:rPr>
+      </w:r>
     </w:p>
     <w:p>
       <w:pPr>
@@ -192,6 +189,11 @@
           <w:highlight w:val="none"/>
         </w:rPr>
       </w:r>
+      <w:r>
+        <w:rPr>
+          <w:highlight w:val="none"/>
+        </w:rPr>
+      </w:r>
     </w:p>
     <w:p>
       <w:pPr>
@@ -210,6 +212,11 @@
           <w:highlight w:val="none"/>
         </w:rPr>
       </w:r>
+      <w:r>
+        <w:rPr>
+          <w:highlight w:val="none"/>
+        </w:rPr>
+      </w:r>
     </w:p>
     <w:p>
       <w:pPr>
@@ -229,10 +236,15 @@
           <w:highlight w:val="none"/>
         </w:rPr>
       </w:r>
+      <w:r>
+        <w:rPr>
+          <w:highlight w:val="none"/>
+        </w:rPr>
+      </w:r>
     </w:p>
     <w:tbl>
       <w:tblPr>
-        <w:tblStyle w:val="48"/>
+        <w:tblStyle w:val="690"/>
         <w:tblW w:w="0" w:type="auto"/>
         <w:tblBorders>
           <w:top w:val="none" w:color="000000" w:sz="4" w:space="0"/>
@@ -349,6 +361,11 @@
                 <w:highlight w:val="none"/>
               </w:rPr>
             </w:r>
+            <w:r>
+              <w:rPr>
+                <w:highlight w:val="none"/>
+              </w:rPr>
+            </w:r>
           </w:p>
           <w:p>
             <w:pPr>
@@ -357,6 +374,11 @@
                 <w:highlight w:val="none"/>
               </w:rPr>
             </w:pPr>
+            <w:r>
+              <w:rPr>
+                <w:highlight w:val="none"/>
+              </w:rPr>
+            </w:r>
             <w:r>
               <w:rPr>
                 <w:highlight w:val="none"/>
@@ -392,6 +414,11 @@
                 <w:highlight w:val="none"/>
               </w:rPr>
               <w:t xml:space="preserve">13073</w:t>
+            </w:r>
+            <w:r>
+              <w:rPr>
+                <w:highlight w:val="none"/>
+              </w:rPr>
             </w:r>
             <w:r>
               <w:rPr>
@@ -470,7 +497,6 @@
               </mc:AlternateContent>
             </w:r>
             <w:r/>
-            <w:r/>
           </w:p>
           <w:p>
             <w:r>
@@ -543,7 +569,6 @@
               </mc:AlternateContent>
             </w:r>
             <w:r/>
-            <w:r/>
           </w:p>
           <w:p>
             <w:pPr>
@@ -552,6 +577,11 @@
                 <w:highlight w:val="none"/>
               </w:rPr>
             </w:pPr>
+            <w:r>
+              <w:rPr>
+                <w:highlight w:val="none"/>
+              </w:rPr>
+            </w:r>
             <w:r>
               <w:rPr>
                 <w:highlight w:val="none"/>
@@ -724,6 +754,11 @@
                 <w:highlight w:val="none"/>
               </w:rPr>
             </w:r>
+            <w:r>
+              <w:rPr>
+                <w:highlight w:val="none"/>
+              </w:rPr>
+            </w:r>
           </w:p>
           <w:p>
             <w:pPr>
@@ -732,6 +767,11 @@
                 <w:highlight w:val="none"/>
               </w:rPr>
             </w:pPr>
+            <w:r>
+              <w:rPr>
+                <w:highlight w:val="none"/>
+              </w:rPr>
+            </w:r>
             <w:r>
               <w:rPr>
                 <w:highlight w:val="none"/>
@@ -814,6 +854,11 @@
                 <w:highlight w:val="none"/>
               </w:rPr>
             </w:r>
+            <w:r>
+              <w:rPr>
+                <w:highlight w:val="none"/>
+              </w:rPr>
+            </w:r>
           </w:p>
         </w:tc>
       </w:tr>
@@ -835,9 +880,13 @@
           <w:highlight w:val="none"/>
         </w:rPr>
       </w:r>
+      <w:r>
+        <w:rPr>
+          <w:highlight w:val="none"/>
+        </w:rPr>
+      </w:r>
     </w:p>
     <w:p>
-      <w:r/>
       <w:r/>
       <w:r/>
     </w:p>
@@ -969,6 +1018,14 @@
           <w:highlight w:val="none"/>
         </w:rPr>
       </w:r>
+      <w:r>
+        <w:rPr>
+          <w:b w:val="0"/>
+          <w:bCs w:val="0"/>
+          <w:i w:val="0"/>
+          <w:highlight w:val="none"/>
+        </w:rPr>
+      </w:r>
     </w:p>
     <w:p>
       <w:pPr>
@@ -1128,6 +1185,14 @@
           <w14:ligatures w14:val="none"/>
         </w:rPr>
       </w:r>
+      <w:r>
+        <w:rPr>
+          <w:b w:val="0"/>
+          <w:bCs w:val="0"/>
+          <w:highlight w:val="none"/>
+          <w14:ligatures w14:val="none"/>
+        </w:rPr>
+      </w:r>
     </w:p>
     <w:p>
       <w:pPr>
@@ -1155,6 +1220,14 @@
           <w14:ligatures w14:val="none"/>
         </w:rPr>
       </w:r>
+      <w:r>
+        <w:rPr>
+          <w:b w:val="0"/>
+          <w:bCs w:val="0"/>
+          <w:highlight w:val="none"/>
+          <w14:ligatures w14:val="none"/>
+        </w:rPr>
+      </w:r>
     </w:p>
     <w:p>
       <w:pPr>
@@ -1179,6 +1252,14 @@
           <w:b w:val="0"/>
           <w:bCs w:val="0"/>
           <w:highlight w:val="none"/>
+        </w:rPr>
+      </w:r>
+      <w:r>
+        <w:rPr>
+          <w:b w:val="0"/>
+          <w:bCs w:val="0"/>
+          <w:highlight w:val="none"/>
+          <w14:ligatures w14:val="none"/>
         </w:rPr>
       </w:r>
     </w:p>
@@ -1241,13 +1322,11 @@
                               <w:t xml:space="preserve">Jeg er prosess 13545, min forelder er 1622</w:t>
                             </w:r>
                             <w:r/>
-                            <w:r/>
                           </w:p>
                           <w:p>
                             <w:r>
                               <w:t xml:space="preserve">Jeg er prosess 13547, min forelder er 741</w:t>
                             </w:r>
-                            <w:r/>
                             <w:r/>
                           </w:p>
                           <w:p>
@@ -1255,15 +1334,11 @@
                               <w:t xml:space="preserve">Jeg er prosess 13546, min forelder er 741</w:t>
                             </w:r>
                             <w:r/>
-                            <w:r/>
                           </w:p>
                           <w:p>
                             <w:r>
                               <w:t xml:space="preserve">Jeg er prosess 13548, min forelder er 741</w:t>
                             </w:r>
-                            <w:r/>
-                            <w:r/>
-                            <w:r/>
                             <w:r/>
                           </w:p>
                         </w:txbxContent>
@@ -1285,13 +1360,11 @@
                         <w:t xml:space="preserve">Jeg er prosess 13545, min forelder er 1622</w:t>
                       </w:r>
                       <w:r/>
-                      <w:r/>
                     </w:p>
                     <w:p>
                       <w:r>
                         <w:t xml:space="preserve">Jeg er prosess 13547, min forelder er 741</w:t>
                       </w:r>
-                      <w:r/>
                       <w:r/>
                     </w:p>
                     <w:p>
@@ -1299,15 +1372,11 @@
                         <w:t xml:space="preserve">Jeg er prosess 13546, min forelder er 741</w:t>
                       </w:r>
                       <w:r/>
-                      <w:r/>
                     </w:p>
                     <w:p>
                       <w:r>
                         <w:t xml:space="preserve">Jeg er prosess 13548, min forelder er 741</w:t>
                       </w:r>
-                      <w:r/>
-                      <w:r/>
-                      <w:r/>
                       <w:r/>
                     </w:p>
                   </w:txbxContent>
@@ -1325,6 +1394,7 @@
       <w:r>
         <w:rPr>
           <w:highlight w:val="none"/>
+          <w14:ligatures w14:val="none"/>
         </w:rPr>
       </w:r>
     </w:p>
@@ -1346,6 +1416,12 @@
           <w:highlight w:val="none"/>
         </w:rPr>
       </w:r>
+      <w:r>
+        <w:rPr>
+          <w:highlight w:val="none"/>
+          <w14:ligatures w14:val="none"/>
+        </w:rPr>
+      </w:r>
     </w:p>
     <w:p>
       <w:pPr>
@@ -1367,6 +1443,12 @@
           <w14:ligatures w14:val="none"/>
         </w:rPr>
       </w:r>
+      <w:r>
+        <w:rPr>
+          <w:highlight w:val="none"/>
+          <w14:ligatures w14:val="none"/>
+        </w:rPr>
+      </w:r>
     </w:p>
     <w:p>
       <w:pPr>
@@ -1388,6 +1470,12 @@
           <w14:ligatures w14:val="none"/>
         </w:rPr>
       </w:r>
+      <w:r>
+        <w:rPr>
+          <w:highlight w:val="none"/>
+          <w14:ligatures w14:val="none"/>
+        </w:rPr>
+      </w:r>
     </w:p>
     <w:p>
       <w:pPr>
@@ -1409,6 +1497,12 @@
           <w14:ligatures w14:val="none"/>
         </w:rPr>
       </w:r>
+      <w:r>
+        <w:rPr>
+          <w:highlight w:val="none"/>
+          <w14:ligatures w14:val="none"/>
+        </w:rPr>
+      </w:r>
     </w:p>
     <w:p>
       <w:pPr>
@@ -1430,11 +1524,19 @@
           <w14:ligatures w14:val="none"/>
         </w:rPr>
       </w:r>
+      <w:r>
+        <w:rPr>
+          <w:highlight w:val="none"/>
+          <w14:ligatures w14:val="none"/>
+        </w:rPr>
+      </w:r>
     </w:p>
     <w:p>
       <w:pPr>
         <w:ind w:left="0" w:firstLine="0"/>
         <w:rPr>
+          <w:b/>
+          <w:bCs/>
           <w:highlight w:val="none"/>
           <w14:ligatures w14:val="none"/>
         </w:rPr>
@@ -1452,7 +1554,15 @@
           <w:bCs w:val="0"/>
           <w:highlight w:val="none"/>
         </w:rPr>
-        <w:t xml:space="preserve">Fordi kodelinjene med if-statements får foreldreprosessene til å sove i ett sekund, vil foreldreprosessene full Æ DUM</w:t>
+        <w:t xml:space="preserve">Fordi kodelinjene med if-statements får foreldreprosessene til å sove i ett sekund, vil foreldreprosessen deres igjen (</w:t>
+      </w:r>
+      <w:r>
+        <w:rPr>
+          <w:b/>
+          <w:bCs/>
+          <w:highlight w:val="none"/>
+        </w:rPr>
+        <w:t xml:space="preserve">741</w:t>
       </w:r>
       <w:r>
         <w:rPr>
@@ -1460,9 +1570,782 @@
           <w:bCs w:val="0"/>
           <w:highlight w:val="none"/>
         </w:rPr>
+        <w:t xml:space="preserve">)</w:t>
+      </w:r>
+      <w:r>
+        <w:rPr>
+          <w:b w:val="0"/>
+          <w:bCs w:val="0"/>
+          <w:highlight w:val="none"/>
+        </w:rPr>
+        <w:t xml:space="preserve">overta </w:t>
+      </w:r>
+      <w:r>
+        <w:rPr>
+          <w:b w:val="0"/>
+          <w:bCs w:val="0"/>
+          <w:highlight w:val="none"/>
+        </w:rPr>
+        <w:t xml:space="preserve">barneprosessene </w:t>
+      </w:r>
+      <w:r>
+        <w:rPr>
+          <w:b/>
+          <w:bCs/>
+          <w:highlight w:val="none"/>
+        </w:rPr>
+        <w:t xml:space="preserve">13545, 13547, 13546, 13548.</w:t>
+      </w:r>
+      <w:r>
+        <w:rPr>
+          <w:b w:val="0"/>
+          <w:bCs w:val="0"/>
+          <w:highlight w:val="none"/>
+        </w:rPr>
+      </w:r>
+      <w:r>
+        <w:rPr>
+          <w:b/>
+          <w:bCs/>
+          <w:highlight w:val="none"/>
+          <w14:ligatures w14:val="none"/>
+        </w:rPr>
+      </w:r>
+    </w:p>
+    <w:p>
+      <w:pPr>
+        <w:shd w:val="nil"/>
+        <w:rPr>
+          <w:b/>
+          <w:bCs/>
+          <w:highlight w:val="none"/>
+          <w14:ligatures w14:val="none"/>
+        </w:rPr>
+      </w:pPr>
+      <w:r>
+        <w:rPr>
+          <w:b/>
+          <w:bCs/>
+          <w:highlight w:val="none"/>
+          <w14:ligatures w14:val="none"/>
+        </w:rPr>
+        <w:br w:type="page" w:clear="all"/>
+      </w:r>
+      <w:r>
+        <w:rPr>
+          <w:b/>
+          <w:bCs/>
+          <w:highlight w:val="none"/>
+          <w14:ligatures w14:val="none"/>
+        </w:rPr>
+      </w:r>
+    </w:p>
+    <w:p>
+      <w:pPr>
+        <w:ind w:left="0" w:firstLine="0"/>
+        <w:rPr>
+          <w:b w:val="0"/>
+          <w:bCs w:val="0"/>
+          <w:highlight w:val="none"/>
+          <w14:ligatures w14:val="none"/>
+        </w:rPr>
+      </w:pPr>
+      <w:r>
+        <w:rPr>
+          <w:b w:val="0"/>
+          <w:bCs w:val="0"/>
+          <w:highlight w:val="none"/>
+        </w:rPr>
+        <w:t xml:space="preserve">Oppgave 2</w:t>
+      </w:r>
+      <w:r>
+        <w:rPr>
+          <w:b w:val="0"/>
+          <w:bCs w:val="0"/>
+          <w:highlight w:val="none"/>
+          <w14:ligatures w14:val="none"/>
+        </w:rPr>
+      </w:r>
+    </w:p>
+    <w:p>
+      <w:pPr>
+        <w:ind w:left="0" w:firstLine="0"/>
+        <w:rPr>
+          <w:b w:val="0"/>
+          <w:bCs w:val="0"/>
+          <w:highlight w:val="none"/>
+          <w14:ligatures w14:val="none"/>
+        </w:rPr>
+      </w:pPr>
+      <w:r>
+        <w:rPr>
+          <w:b w:val="0"/>
+          <w:bCs w:val="0"/>
+          <w:highlight w:val="none"/>
+        </w:rPr>
+        <w:t xml:space="preserve">a   </w:t>
+      </w:r>
+      <w:r>
+        <w:rPr>
+          <w:b w:val="0"/>
+          <w:bCs w:val="0"/>
+          <w:highlight w:val="none"/>
+        </w:rPr>
+      </w:r>
+    </w:p>
+    <w:p>
+      <w:pPr>
+        <w:ind w:left="0" w:firstLine="0"/>
+        <w:rPr>
+          <w:highlight w:val="none"/>
+          <w14:ligatures w14:val="none"/>
+        </w:rPr>
+      </w:pPr>
+      <w:r>
+        <w:rPr>
+          <w:b w:val="0"/>
+          <w:bCs w:val="0"/>
+          <w:highlight w:val="none"/>
+        </w:rPr>
+      </w:r>
+      <w:r>
+        <mc:AlternateContent>
+          <mc:Choice Requires="wpg">
+            <w:drawing>
+              <wp:inline xmlns:wp="http://schemas.openxmlformats.org/drawingml/2006/wordprocessingDrawing" distT="0" distB="0" distL="0" distR="0">
+                <wp:extent cx="4467225" cy="647700"/>
+                <wp:effectExtent l="0" t="0" r="0" b="0"/>
+                <wp:docPr id="7" name=""/>
+                <wp:cNvGraphicFramePr>
+                  <a:graphicFrameLocks xmlns:a="http://schemas.openxmlformats.org/drawingml/2006/main" noChangeAspect="1"/>
+                </wp:cNvGraphicFramePr>
+                <a:graphic xmlns:a="http://schemas.openxmlformats.org/drawingml/2006/main">
+                  <a:graphicData uri="http://schemas.openxmlformats.org/drawingml/2006/picture">
+                    <pic:pic xmlns:pic="http://schemas.openxmlformats.org/drawingml/2006/picture">
+                      <pic:nvPicPr>
+                        <pic:cNvPr id="838292920" name=""/>
+                        <pic:cNvPicPr>
+                          <a:picLocks noChangeAspect="1"/>
+                        </pic:cNvPicPr>
+                        <pic:nvPr/>
+                      </pic:nvPicPr>
+                      <pic:blipFill>
+                        <a:blip r:embed="rId12"/>
+                        <a:stretch/>
+                      </pic:blipFill>
+                      <pic:spPr bwMode="auto">
+                        <a:xfrm>
+                          <a:off x="0" y="0"/>
+                          <a:ext cx="4467224" cy="647699"/>
+                        </a:xfrm>
+                        <a:prstGeom prst="rect">
+                          <a:avLst/>
+                        </a:prstGeom>
+                      </pic:spPr>
+                    </pic:pic>
+                  </a:graphicData>
+                </a:graphic>
+              </wp:inline>
+            </w:drawing>
+          </mc:Choice>
+          <mc:Fallback>
+            <w:pict>
+              <v:shapetype type="#_x0000_t75" o:spt="75" coordsize="21600,21600" o:preferrelative="t" path="m@4@5l@4@11@9@11@9@5xe">
+                <v:formulas>
+                  <v:f eqn="if lineDrawn pixelLineWidth 0"/>
+                  <v:f eqn="sum @0 1 0"/>
+                  <v:f eqn="sum 0 0 @1"/>
+                  <v:f eqn="prod @2 1 2"/>
+                  <v:f eqn="prod @3 21600 pixelWidth"/>
+                  <v:f eqn="prod @3 21600 pixelHeight"/>
+                  <v:f eqn="sum @0 0 1"/>
+                  <v:f eqn="prod @6 1 2"/>
+                  <v:f eqn="prod @7 21600 pixelWidth"/>
+                  <v:f eqn="sum @8 21600 0"/>
+                  <v:f eqn="prod @7 21600 pixelHeight"/>
+                  <v:f eqn="sum @10 21600 0"/>
+                </v:formulas>
+              </v:shapetype>
+              <v:shape id="_x0000_i6" o:spid="_x0000_s6" type="#_x0000_t75" style="width:351.75pt;height:51.00pt;mso-wrap-distance-left:0.00pt;mso-wrap-distance-top:0.00pt;mso-wrap-distance-right:0.00pt;mso-wrap-distance-bottom:0.00pt;" stroked="false">
+                <v:path textboxrect="0,0,0,0"/>
+                <v:imagedata r:id="rId12" o:title=""/>
+              </v:shape>
+            </w:pict>
+          </mc:Fallback>
+        </mc:AlternateContent>
+      </w:r>
+      <w:r>
+        <w:rPr>
+          <w:b w:val="0"/>
+          <w:bCs w:val="0"/>
+          <w:highlight w:val="none"/>
+        </w:rPr>
+      </w:r>
+      <w:r>
+        <w:rPr>
+          <w:b w:val="0"/>
+          <w:bCs w:val="0"/>
+          <w:highlight w:val="none"/>
+        </w:rPr>
+      </w:r>
+    </w:p>
+    <w:p>
+      <w:pPr>
+        <w:ind w:left="0" w:firstLine="0"/>
+        <w:rPr>
+          <w:b w:val="0"/>
+          <w:bCs w:val="0"/>
+          <w:highlight w:val="none"/>
+          <w14:ligatures w14:val="none"/>
+        </w:rPr>
+      </w:pPr>
+      <w:r>
+        <w:rPr>
+          <w:b w:val="0"/>
+          <w:bCs w:val="0"/>
+          <w:highlight w:val="none"/>
+        </w:rPr>
+        <w:t xml:space="preserve">b </w:t>
+      </w:r>
+      <w:r>
+        <w:rPr>
+          <w:b w:val="0"/>
+          <w:bCs w:val="0"/>
+          <w:highlight w:val="none"/>
+        </w:rPr>
+      </w:r>
+      <w:r>
+        <w:rPr>
+          <w:b w:val="0"/>
+          <w:bCs w:val="0"/>
+          <w:highlight w:val="none"/>
+          <w14:ligatures w14:val="none"/>
+        </w:rPr>
+      </w:r>
+    </w:p>
+    <w:p>
+      <w:pPr>
+        <w:ind w:left="0" w:firstLine="0"/>
+        <w:rPr>
+          <w:highlight w:val="none"/>
+          <w14:ligatures w14:val="none"/>
+        </w:rPr>
+      </w:pPr>
+      <w:r>
+        <w:rPr>
+          <w:b w:val="0"/>
+          <w:bCs w:val="0"/>
+          <w:highlight w:val="none"/>
+        </w:rPr>
+      </w:r>
+      <w:r>
+        <mc:AlternateContent>
+          <mc:Choice Requires="wpg">
+            <w:drawing>
+              <wp:inline xmlns:wp="http://schemas.openxmlformats.org/drawingml/2006/wordprocessingDrawing" distT="0" distB="0" distL="0" distR="0">
+                <wp:extent cx="4410075" cy="647700"/>
+                <wp:effectExtent l="0" t="0" r="0" b="0"/>
+                <wp:docPr id="8" name=""/>
+                <wp:cNvGraphicFramePr>
+                  <a:graphicFrameLocks xmlns:a="http://schemas.openxmlformats.org/drawingml/2006/main" noChangeAspect="1"/>
+                </wp:cNvGraphicFramePr>
+                <a:graphic xmlns:a="http://schemas.openxmlformats.org/drawingml/2006/main">
+                  <a:graphicData uri="http://schemas.openxmlformats.org/drawingml/2006/picture">
+                    <pic:pic xmlns:pic="http://schemas.openxmlformats.org/drawingml/2006/picture">
+                      <pic:nvPicPr>
+                        <pic:cNvPr id="295309272" name=""/>
+                        <pic:cNvPicPr>
+                          <a:picLocks noChangeAspect="1"/>
+                        </pic:cNvPicPr>
+                        <pic:nvPr/>
+                      </pic:nvPicPr>
+                      <pic:blipFill>
+                        <a:blip r:embed="rId13"/>
+                        <a:stretch/>
+                      </pic:blipFill>
+                      <pic:spPr bwMode="auto">
+                        <a:xfrm>
+                          <a:off x="0" y="0"/>
+                          <a:ext cx="4410074" cy="647699"/>
+                        </a:xfrm>
+                        <a:prstGeom prst="rect">
+                          <a:avLst/>
+                        </a:prstGeom>
+                      </pic:spPr>
+                    </pic:pic>
+                  </a:graphicData>
+                </a:graphic>
+              </wp:inline>
+            </w:drawing>
+          </mc:Choice>
+          <mc:Fallback>
+            <w:pict>
+              <v:shapetype type="#_x0000_t75" o:spt="75" coordsize="21600,21600" o:preferrelative="t" path="m@4@5l@4@11@9@11@9@5xe">
+                <v:formulas>
+                  <v:f eqn="if lineDrawn pixelLineWidth 0"/>
+                  <v:f eqn="sum @0 1 0"/>
+                  <v:f eqn="sum 0 0 @1"/>
+                  <v:f eqn="prod @2 1 2"/>
+                  <v:f eqn="prod @3 21600 pixelWidth"/>
+                  <v:f eqn="prod @3 21600 pixelHeight"/>
+                  <v:f eqn="sum @0 0 1"/>
+                  <v:f eqn="prod @6 1 2"/>
+                  <v:f eqn="prod @7 21600 pixelWidth"/>
+                  <v:f eqn="sum @8 21600 0"/>
+                  <v:f eqn="prod @7 21600 pixelHeight"/>
+                  <v:f eqn="sum @10 21600 0"/>
+                </v:formulas>
+              </v:shapetype>
+              <v:shape id="_x0000_i7" o:spid="_x0000_s7" type="#_x0000_t75" style="width:347.25pt;height:51.00pt;mso-wrap-distance-left:0.00pt;mso-wrap-distance-top:0.00pt;mso-wrap-distance-right:0.00pt;mso-wrap-distance-bottom:0.00pt;" stroked="false">
+                <v:path textboxrect="0,0,0,0"/>
+                <v:imagedata r:id="rId13" o:title=""/>
+              </v:shape>
+            </w:pict>
+          </mc:Fallback>
+        </mc:AlternateContent>
+      </w:r>
+      <w:r>
+        <w:rPr>
+          <w:b w:val="0"/>
+          <w:bCs w:val="0"/>
+          <w:highlight w:val="none"/>
+        </w:rPr>
+      </w:r>
+      <w:r>
+        <w:rPr>
+          <w:b w:val="0"/>
+          <w:bCs w:val="0"/>
+          <w:highlight w:val="none"/>
+        </w:rPr>
+      </w:r>
+    </w:p>
+    <w:p>
+      <w:pPr>
+        <w:ind w:left="0" w:firstLine="0"/>
+        <w:rPr>
+          <w:sz w:val="20"/>
+          <w:szCs w:val="20"/>
+          <w:highlight w:val="none"/>
+        </w:rPr>
+      </w:pPr>
+      <w:r>
+        <w:rPr>
+          <w:highlight w:val="none"/>
+        </w:rPr>
+        <w:t xml:space="preserve">Når vi fjerner wait-kallet tillates det at foreldreprosessen eksekveres uten å vente på at barneprosessen avsluttes. Dette fører til uforutsigbar rekkefølge i eksekveringen, og forklarer hvorfor ikke følgende kodelinje fører til siste utskrift i terminalen:</w:t>
+        <w:br/>
+      </w:r>
+      <w:r>
+        <w:rPr>
+          <w:highlight w:val="none"/>
+        </w:rPr>
+        <w:t xml:space="preserve">      </w:t>
+      </w:r>
+      <w:r>
+        <w:rPr>
+          <w:sz w:val="20"/>
+          <w:szCs w:val="20"/>
+          <w:highlight w:val="none"/>
+        </w:rPr>
+      </w:r>
+      <w:r>
+        <w:rPr>
+          <w:sz w:val="20"/>
+          <w:szCs w:val="20"/>
+          <w:highlight w:val="none"/>
+        </w:rPr>
+      </w:r>
+    </w:p>
+    <w:p>
+      <w:pPr>
+        <w:ind w:left="0" w:firstLine="708"/>
+        <w:rPr>
+          <w:rFonts w:ascii="Hack" w:hAnsi="Hack" w:eastAsia="Hack" w:cs="Hack"/>
+          <w:sz w:val="20"/>
+          <w:szCs w:val="20"/>
+          <w:highlight w:val="none"/>
+        </w:rPr>
+      </w:pPr>
+      <w:r>
+        <w:rPr>
+          <w:rFonts w:ascii="Hack" w:hAnsi="Hack" w:eastAsia="Hack" w:cs="Hack"/>
+          <w:sz w:val="20"/>
+          <w:szCs w:val="20"/>
+          <w:highlight w:val="none"/>
+        </w:rPr>
+        <w:t xml:space="preserve">printf("Barneprosessen %d har terminert med returstatus lik %d\n",</w:t>
+        <w:br/>
+        <w:tab/>
+        <w:tab/>
+      </w:r>
+      <w:r>
+        <w:rPr>
+          <w:rFonts w:ascii="Hack" w:hAnsi="Hack" w:eastAsia="Hack" w:cs="Hack"/>
+          <w:sz w:val="20"/>
+          <w:szCs w:val="20"/>
+          <w:highlight w:val="none"/>
+        </w:rPr>
+        <w:t xml:space="preserve">child, WEXITSTATUS(status));</w:t>
+      </w:r>
+      <w:r>
+        <w:rPr>
+          <w:rFonts w:ascii="Hack" w:hAnsi="Hack" w:eastAsia="Hack" w:cs="Hack"/>
+          <w:sz w:val="20"/>
+          <w:szCs w:val="20"/>
+        </w:rPr>
+      </w:r>
+      <w:r>
+        <w:rPr>
+          <w:rFonts w:ascii="Hack" w:hAnsi="Hack" w:eastAsia="Hack" w:cs="Hack"/>
+          <w:sz w:val="20"/>
+          <w:szCs w:val="20"/>
+          <w:highlight w:val="none"/>
+        </w:rPr>
+      </w:r>
+    </w:p>
+    <w:p>
+      <w:pPr>
+        <w:ind w:left="0" w:firstLine="708"/>
+        <w:rPr>
+          <w:rFonts w:ascii="Hack" w:hAnsi="Hack" w:cs="Hack"/>
+          <w:sz w:val="20"/>
+          <w:szCs w:val="20"/>
+          <w:highlight w:val="none"/>
+        </w:rPr>
+      </w:pPr>
+      <w:r>
+        <w:rPr>
+          <w:rFonts w:ascii="Hack" w:hAnsi="Hack" w:cs="Hack"/>
+          <w:sz w:val="20"/>
+          <w:szCs w:val="20"/>
+          <w:highlight w:val="none"/>
+        </w:rPr>
+      </w:r>
+      <w:r>
+        <w:rPr>
+          <w:rFonts w:ascii="Hack" w:hAnsi="Hack" w:cs="Hack"/>
+          <w:sz w:val="20"/>
+          <w:szCs w:val="20"/>
+          <w:highlight w:val="none"/>
+        </w:rPr>
+      </w:r>
+    </w:p>
+    <w:p>
+      <w:pPr>
+        <w:shd w:val="nil"/>
+        <w:rPr>
+          <w:rFonts w:ascii="Hack" w:hAnsi="Hack" w:cs="Hack"/>
+          <w:sz w:val="20"/>
+          <w:szCs w:val="20"/>
+          <w:highlight w:val="none"/>
+        </w:rPr>
+      </w:pPr>
+      <w:r>
+        <w:rPr>
+          <w:rFonts w:ascii="Hack" w:hAnsi="Hack" w:cs="Hack"/>
+          <w:sz w:val="20"/>
+          <w:szCs w:val="20"/>
+          <w:highlight w:val="none"/>
+        </w:rPr>
+        <w:br w:type="page" w:clear="all"/>
+      </w:r>
+      <w:r>
+        <w:rPr>
+          <w:rFonts w:ascii="Hack" w:hAnsi="Hack" w:cs="Hack"/>
+          <w:sz w:val="20"/>
+          <w:szCs w:val="20"/>
+          <w:highlight w:val="none"/>
+        </w:rPr>
+      </w:r>
+    </w:p>
+    <w:p>
+      <w:pPr>
+        <w:ind w:left="0" w:firstLine="0"/>
+        <w:rPr>
+          <w:highlight w:val="none"/>
+        </w:rPr>
+      </w:pPr>
+      <w:r>
+        <w:rPr>
+          <w:rFonts w:ascii="Hack" w:hAnsi="Hack" w:eastAsia="Hack" w:cs="Hack"/>
+          <w:sz w:val="20"/>
+          <w:szCs w:val="20"/>
+          <w:highlight w:val="none"/>
+        </w:rPr>
+      </w:r>
+      <w:r>
+        <w:rPr>
+          <w:highlight w:val="none"/>
+        </w:rPr>
+        <w:t xml:space="preserve"> Oppgave 3</w:t>
+      </w:r>
+      <w:r>
+        <w:rPr>
+          <w:rFonts w:ascii="Hack" w:hAnsi="Hack" w:eastAsia="Hack" w:cs="Hack"/>
+          <w:sz w:val="20"/>
+          <w:szCs w:val="20"/>
+          <w:highlight w:val="none"/>
+        </w:rPr>
+      </w:r>
+      <w:r>
+        <w:rPr>
+          <w:rFonts w:ascii="Hack" w:hAnsi="Hack" w:eastAsia="Hack" w:cs="Hack"/>
+          <w:sz w:val="20"/>
+          <w:szCs w:val="20"/>
+          <w:highlight w:val="none"/>
+        </w:rPr>
+      </w:r>
+    </w:p>
+    <w:p>
+      <w:pPr>
+        <w:ind w:left="0" w:firstLine="0"/>
+        <w:rPr>
+          <w:highlight w:val="none"/>
+        </w:rPr>
+      </w:pPr>
+      <w:r>
+        <w:rPr>
+          <w:highlight w:val="none"/>
+        </w:rPr>
+        <w:t xml:space="preserve">a</w:t>
+      </w:r>
+      <w:r>
+        <w:rPr>
+          <w:highlight w:val="none"/>
+        </w:rPr>
+      </w:r>
+      <w:r>
+        <w:rPr>
+          <w:highlight w:val="none"/>
+        </w:rPr>
+      </w:r>
+      <w:r>
+        <mc:AlternateContent>
+          <mc:Choice Requires="wpg">
+            <w:drawing>
+              <wp:inline xmlns:wp="http://schemas.openxmlformats.org/drawingml/2006/wordprocessingDrawing" distT="0" distB="0" distL="0" distR="0">
+                <wp:extent cx="5940425" cy="1071956"/>
+                <wp:effectExtent l="0" t="0" r="0" b="0"/>
+                <wp:docPr id="9" name=""/>
+                <wp:cNvGraphicFramePr>
+                  <a:graphicFrameLocks xmlns:a="http://schemas.openxmlformats.org/drawingml/2006/main" noChangeAspect="1"/>
+                </wp:cNvGraphicFramePr>
+                <a:graphic xmlns:a="http://schemas.openxmlformats.org/drawingml/2006/main">
+                  <a:graphicData uri="http://schemas.openxmlformats.org/drawingml/2006/picture">
+                    <pic:pic xmlns:pic="http://schemas.openxmlformats.org/drawingml/2006/picture">
+                      <pic:nvPicPr>
+                        <pic:cNvPr id="782238833" name=""/>
+                        <pic:cNvPicPr>
+                          <a:picLocks noChangeAspect="1"/>
+                        </pic:cNvPicPr>
+                        <pic:nvPr/>
+                      </pic:nvPicPr>
+                      <pic:blipFill>
+                        <a:blip r:embed="rId14"/>
+                        <a:stretch/>
+                      </pic:blipFill>
+                      <pic:spPr bwMode="auto">
+                        <a:xfrm>
+                          <a:off x="0" y="0"/>
+                          <a:ext cx="5940424" cy="1071956"/>
+                        </a:xfrm>
+                        <a:prstGeom prst="rect">
+                          <a:avLst/>
+                        </a:prstGeom>
+                      </pic:spPr>
+                    </pic:pic>
+                  </a:graphicData>
+                </a:graphic>
+              </wp:inline>
+            </w:drawing>
+          </mc:Choice>
+          <mc:Fallback>
+            <w:pict>
+              <v:shapetype type="#_x0000_t75" o:spt="75" coordsize="21600,21600" o:preferrelative="t" path="m@4@5l@4@11@9@11@9@5xe">
+                <v:formulas>
+                  <v:f eqn="if lineDrawn pixelLineWidth 0"/>
+                  <v:f eqn="sum @0 1 0"/>
+                  <v:f eqn="sum 0 0 @1"/>
+                  <v:f eqn="prod @2 1 2"/>
+                  <v:f eqn="prod @3 21600 pixelWidth"/>
+                  <v:f eqn="prod @3 21600 pixelHeight"/>
+                  <v:f eqn="sum @0 0 1"/>
+                  <v:f eqn="prod @6 1 2"/>
+                  <v:f eqn="prod @7 21600 pixelWidth"/>
+                  <v:f eqn="sum @8 21600 0"/>
+                  <v:f eqn="prod @7 21600 pixelHeight"/>
+                  <v:f eqn="sum @10 21600 0"/>
+                </v:formulas>
+              </v:shapetype>
+              <v:shape id="_x0000_i8" o:spid="_x0000_s8" type="#_x0000_t75" style="width:467.75pt;height:84.41pt;mso-wrap-distance-left:0.00pt;mso-wrap-distance-top:0.00pt;mso-wrap-distance-right:0.00pt;mso-wrap-distance-bottom:0.00pt;" stroked="false">
+                <v:path textboxrect="0,0,0,0"/>
+                <v:imagedata r:id="rId14" o:title=""/>
+              </v:shape>
+            </w:pict>
+          </mc:Fallback>
+        </mc:AlternateContent>
+      </w:r>
+      <w:r>
+        <w:rPr>
+          <w:highlight w:val="none"/>
+        </w:rPr>
+      </w:r>
+      <w:r>
+        <w:rPr>
+          <w:highlight w:val="none"/>
+        </w:rPr>
+      </w:r>
+      <w:r>
+        <w:rPr>
+          <w:highlight w:val="none"/>
+        </w:rPr>
+      </w:r>
+    </w:p>
+    <w:p>
+      <w:pPr>
+        <w:ind w:left="0" w:firstLine="0"/>
+        <w:rPr>
+          <w:highlight w:val="none"/>
+        </w:rPr>
+      </w:pPr>
+      <w:r>
+        <w:rPr>
+          <w:highlight w:val="none"/>
+        </w:rPr>
+        <w:t xml:space="preserve">b </w:t>
+      </w:r>
+      <w:r>
+        <w:rPr>
+          <w:highlight w:val="none"/>
+        </w:rPr>
+      </w:r>
+    </w:p>
+    <w:p>
+      <w:pPr>
+        <w:ind w:left="0" w:firstLine="0"/>
+        <w:rPr>
+          <w:highlight w:val="none"/>
+        </w:rPr>
+      </w:pPr>
+      <w:r>
+        <w:rPr>
+          <w:highlight w:val="none"/>
+        </w:rPr>
+      </w:r>
+      <w:r>
+        <w:rPr>
+          <w:rFonts w:ascii="Courier New" w:hAnsi="Courier New" w:eastAsia="Courier New" w:cs="Courier New"/>
+          <w:color w:val="000000"/>
+          <w:sz w:val="20"/>
+          <w:highlight w:val="white"/>
+        </w:rPr>
+        <w:t xml:space="preserve">pkill -TERM -g 11122</w:t>
+        <w:br/>
+      </w:r>
+      <w:r>
+        <w:rPr>
+          <w:highlight w:val="none"/>
+        </w:rPr>
+      </w:r>
+      <w:r>
+        <w:rPr>
+          <w:highlight w:val="none"/>
+        </w:rPr>
+      </w:r>
+    </w:p>
+    <w:p>
+      <w:pPr>
+        <w:ind w:left="0" w:firstLine="0"/>
+        <w:rPr>
+          <w:highlight w:val="none"/>
+        </w:rPr>
+      </w:pPr>
+      <w:r>
+        <w:rPr>
+          <w:highlight w:val="none"/>
+        </w:rPr>
+        <w:t xml:space="preserve">Denne kommandoen vil drepe foreldreprosessen (som er i en evig loop) og dermed også barneprosessen. Et alternativ, hvis man vet navnet på kommandoen som initierte prosessen ved bruk av en spesiell variabel for å henvise til riktig prosess i tabellen:</w:t>
+      </w:r>
+      <w:r>
+        <w:rPr>
+          <w:highlight w:val="none"/>
+        </w:rPr>
+      </w:r>
+    </w:p>
+    <w:p>
+      <w:pPr>
+        <w:ind w:left="0" w:firstLine="0"/>
+        <w:rPr>
+          <w:highlight w:val="none"/>
+        </w:rPr>
+      </w:pPr>
+      <w:r>
+        <w:rPr>
+          <w:highlight w:val="none"/>
+        </w:rPr>
+      </w:r>
+      <w:r>
+        <w:rPr>
+          <w:rFonts w:ascii="Courier New" w:hAnsi="Courier New" w:eastAsia="Courier New" w:cs="Courier New"/>
+          <w:color w:val="000000"/>
+          <w:sz w:val="20"/>
+          <w:highlight w:val="white"/>
+        </w:rPr>
+        <w:t xml:space="preserve">kill $(pgrep </w:t>
+      </w:r>
+      <w:r>
+        <w:rPr>
+          <w:rFonts w:ascii="Courier New" w:hAnsi="Courier New" w:eastAsia="Courier New" w:cs="Courier New"/>
+          <w:i/>
+          <w:iCs/>
+          <w:color w:val="000000"/>
+          <w:sz w:val="20"/>
+          <w:highlight w:val="white"/>
+        </w:rPr>
+        <w:t xml:space="preserve">oppgave_3</w:t>
+      </w:r>
+      <w:r>
+        <w:rPr>
+          <w:rFonts w:ascii="Courier New" w:hAnsi="Courier New" w:eastAsia="Courier New" w:cs="Courier New"/>
+          <w:color w:val="000000"/>
+          <w:sz w:val="20"/>
+          <w:highlight w:val="white"/>
+        </w:rPr>
+        <w:t xml:space="preserve">)</w:t>
+        <w:br/>
+      </w:r>
+      <w:r>
+        <w:rPr>
+          <w:highlight w:val="none"/>
+        </w:rPr>
+      </w:r>
+      <w:r>
+        <w:rPr>
+          <w:highlight w:val="none"/>
+        </w:rPr>
+      </w:r>
+    </w:p>
+    <w:p>
+      <w:pPr>
+        <w:ind w:left="0" w:firstLine="0"/>
+        <w:rPr>
+          <w:highlight w:val="none"/>
+        </w:rPr>
+      </w:pPr>
+      <w:r>
+        <w:rPr>
+          <w:highlight w:val="none"/>
+        </w:rPr>
+      </w:r>
+      <w:r>
+        <w:rPr>
+          <w:highlight w:val="none"/>
+        </w:rPr>
       </w:r>
     </w:p>
     <w:sectPr>
+      <w:headerReference w:type="default" r:id="rId9"/>
+      <w:footerReference w:type="default" r:id="rId10"/>
       <w:footnotePr/>
       <w:endnotePr/>
       <w:type w:val="nextPage"/>
@@ -1482,7 +2365,6 @@
       <w:pPr>
         <w:spacing w:after="0" w:line="240" w:lineRule="auto"/>
       </w:pPr>
-      <w:r/>
       <w:r>
         <w:separator/>
       </w:r>
@@ -1494,7 +2376,6 @@
       <w:pPr>
         <w:spacing w:after="0" w:line="240" w:lineRule="auto"/>
       </w:pPr>
-      <w:r/>
       <w:r>
         <w:continuationSeparator/>
       </w:r>
@@ -1502,6 +2383,30 @@
     </w:p>
   </w:endnote>
 </w:endnotes>
+</file>
+
+<file path=word/footer1.xml><?xml version="1.0" encoding="utf-8"?>
+<w:ftr xmlns:wpc="http://schemas.microsoft.com/office/word/2010/wordprocessingCanvas" xmlns:mc="http://schemas.openxmlformats.org/markup-compatibility/2006" xmlns:o="urn:schemas-microsoft-com:office:office" xmlns:r="http://schemas.openxmlformats.org/officeDocument/2006/relationships" xmlns:m="http://schemas.openxmlformats.org/officeDocument/2006/math" xmlns:v="urn:schemas-microsoft-com:vml" xmlns:wp14="http://schemas.microsoft.com/office/word/2010/wordprocessingDrawing" xmlns:wp="http://schemas.openxmlformats.org/drawingml/2006/wordprocessingDrawing" xmlns:w10="urn:schemas-microsoft-com:office:word" xmlns:w="http://schemas.openxmlformats.org/wordprocessingml/2006/main" xmlns:w14="http://schemas.microsoft.com/office/word/2010/wordml" xmlns:w15="http://schemas.microsoft.com/office/word/2012/wordml" xmlns:wpg="http://schemas.microsoft.com/office/word/2010/wordprocessingGroup" xmlns:wpi="http://schemas.microsoft.com/office/word/2010/wordprocessingInk" xmlns:wne="http://schemas.microsoft.com/office/word/2006/wordml" xmlns:a="http://schemas.openxmlformats.org/drawingml/2006/main" xmlns:wps="http://schemas.microsoft.com/office/word/2010/wordprocessingShape" mc:Ignorable="w14 w15 wp14">
+  <w:p>
+    <w:pPr>
+      <w:pStyle w:val="686"/>
+      <w:jc w:val="center"/>
+    </w:pPr>
+    <w:fldSimple w:instr="PAGE \* MERGEFORMAT">
+      <w:r>
+        <w:t xml:space="preserve">1</w:t>
+      </w:r>
+    </w:fldSimple>
+    <w:r/>
+    <w:r/>
+  </w:p>
+  <w:p>
+    <w:pPr>
+      <w:pStyle w:val="686"/>
+    </w:pPr>
+    <w:r/>
+  </w:p>
+</w:ftr>
 </file>
 
 <file path=word/footnotes.xml><?xml version="1.0" encoding="utf-8"?>
@@ -1511,7 +2416,6 @@
       <w:pPr>
         <w:spacing w:after="0" w:line="240" w:lineRule="auto"/>
       </w:pPr>
-      <w:r/>
       <w:r>
         <w:separator/>
       </w:r>
@@ -1523,7 +2427,6 @@
       <w:pPr>
         <w:spacing w:after="0" w:line="240" w:lineRule="auto"/>
       </w:pPr>
-      <w:r/>
       <w:r>
         <w:continuationSeparator/>
       </w:r>
@@ -1531,6 +2434,56 @@
     </w:p>
   </w:footnote>
 </w:footnotes>
+</file>
+
+<file path=word/header1.xml><?xml version="1.0" encoding="utf-8"?>
+<w:hdr xmlns:wpc="http://schemas.microsoft.com/office/word/2010/wordprocessingCanvas" xmlns:mc="http://schemas.openxmlformats.org/markup-compatibility/2006" xmlns:o="urn:schemas-microsoft-com:office:office" xmlns:r="http://schemas.openxmlformats.org/officeDocument/2006/relationships" xmlns:m="http://schemas.openxmlformats.org/officeDocument/2006/math" xmlns:v="urn:schemas-microsoft-com:vml" xmlns:wp14="http://schemas.microsoft.com/office/word/2010/wordprocessingDrawing" xmlns:wp="http://schemas.openxmlformats.org/drawingml/2006/wordprocessingDrawing" xmlns:w10="urn:schemas-microsoft-com:office:word" xmlns:w="http://schemas.openxmlformats.org/wordprocessingml/2006/main" xmlns:w14="http://schemas.microsoft.com/office/word/2010/wordml" xmlns:w15="http://schemas.microsoft.com/office/word/2012/wordml" xmlns:wpg="http://schemas.microsoft.com/office/word/2010/wordprocessingGroup" xmlns:wpi="http://schemas.microsoft.com/office/word/2010/wordprocessingInk" xmlns:wne="http://schemas.microsoft.com/office/word/2006/wordml" xmlns:a="http://schemas.openxmlformats.org/drawingml/2006/main" xmlns:wps="http://schemas.microsoft.com/office/word/2010/wordprocessingShape" mc:Ignorable="w14 w15 wp14">
+  <w:p>
+    <w:pPr>
+      <w:pStyle w:val="684"/>
+      <w:rPr>
+        <w:highlight w:val="none"/>
+      </w:rPr>
+    </w:pPr>
+    <w:r>
+      <w:t xml:space="preserve">IITF22519</w:t>
+      <w:tab/>
+      <w:t xml:space="preserve">Mathias Bratz-Queseth</w:t>
+    </w:r>
+    <w:r/>
+  </w:p>
+  <w:p>
+    <w:pPr>
+      <w:pStyle w:val="684"/>
+    </w:pPr>
+    <w:r>
+      <w:rPr>
+        <w:highlight w:val="none"/>
+      </w:rPr>
+      <w:t xml:space="preserve">HØST 2023</w:t>
+      <w:tab/>
+    </w:r>
+    <w:r/>
+    <w:r>
+      <w:rPr>
+        <w:highlight w:val="none"/>
+        <w:lang w:val="en-US"/>
+      </w:rPr>
+      <w:t xml:space="preserve">2023-09-22</w:t>
+    </w:r>
+    <w:r/>
+    <w:r>
+      <w:rPr>
+        <w:highlight w:val="none"/>
+      </w:rPr>
+    </w:r>
+    <w:r>
+      <w:rPr>
+        <w:highlight w:val="none"/>
+      </w:rPr>
+    </w:r>
+  </w:p>
+</w:hdr>
 </file>
 
 <file path=word/numbering.xml><?xml version="1.0" encoding="utf-8"?>
@@ -1904,11 +2857,11 @@
     <w:lsdException w:name="Bibliography" w:uiPriority="37"/>
     <w:lsdException w:name="TOC Heading" w:uiPriority="39" w:qFormat="1"/>
   </w:latentStyles>
-  <w:style w:type="paragraph" w:styleId="13">
+  <w:style w:type="paragraph" w:styleId="658">
     <w:name w:val="Heading 1"/>
-    <w:basedOn w:val="617"/>
-    <w:next w:val="617"/>
-    <w:link w:val="14"/>
+    <w:basedOn w:val="834"/>
+    <w:next w:val="834"/>
+    <w:link w:val="659"/>
     <w:uiPriority w:val="9"/>
     <w:qFormat/>
     <w:pPr>
@@ -1923,10 +2876,9 @@
       <w:szCs w:val="40"/>
     </w:rPr>
   </w:style>
-  <w:style w:type="character" w:styleId="14">
+  <w:style w:type="character" w:styleId="659">
     <w:name w:val="Heading 1 Char"/>
-    <w:basedOn w:val="11"/>
-    <w:link w:val="13"/>
+    <w:link w:val="658"/>
     <w:uiPriority w:val="9"/>
     <w:rPr>
       <w:rFonts w:ascii="Arial" w:hAnsi="Arial" w:eastAsia="Arial" w:cs="Arial"/>
@@ -1934,11 +2886,11 @@
       <w:szCs w:val="40"/>
     </w:rPr>
   </w:style>
-  <w:style w:type="paragraph" w:styleId="15">
+  <w:style w:type="paragraph" w:styleId="660">
     <w:name w:val="Heading 2"/>
-    <w:basedOn w:val="617"/>
-    <w:next w:val="617"/>
-    <w:link w:val="16"/>
+    <w:basedOn w:val="834"/>
+    <w:next w:val="834"/>
+    <w:link w:val="661"/>
     <w:uiPriority w:val="9"/>
     <w:unhideWhenUsed/>
     <w:qFormat/>
@@ -1953,21 +2905,20 @@
       <w:sz w:val="34"/>
     </w:rPr>
   </w:style>
-  <w:style w:type="character" w:styleId="16">
+  <w:style w:type="character" w:styleId="661">
     <w:name w:val="Heading 2 Char"/>
-    <w:basedOn w:val="11"/>
-    <w:link w:val="15"/>
+    <w:link w:val="660"/>
     <w:uiPriority w:val="9"/>
     <w:rPr>
       <w:rFonts w:ascii="Arial" w:hAnsi="Arial" w:eastAsia="Arial" w:cs="Arial"/>
       <w:sz w:val="34"/>
     </w:rPr>
   </w:style>
-  <w:style w:type="paragraph" w:styleId="17">
+  <w:style w:type="paragraph" w:styleId="662">
     <w:name w:val="Heading 3"/>
-    <w:basedOn w:val="617"/>
-    <w:next w:val="617"/>
-    <w:link w:val="18"/>
+    <w:basedOn w:val="834"/>
+    <w:next w:val="834"/>
+    <w:link w:val="663"/>
     <w:uiPriority w:val="9"/>
     <w:unhideWhenUsed/>
     <w:qFormat/>
@@ -1983,10 +2934,9 @@
       <w:szCs w:val="30"/>
     </w:rPr>
   </w:style>
-  <w:style w:type="character" w:styleId="18">
+  <w:style w:type="character" w:styleId="663">
     <w:name w:val="Heading 3 Char"/>
-    <w:basedOn w:val="11"/>
-    <w:link w:val="17"/>
+    <w:link w:val="662"/>
     <w:uiPriority w:val="9"/>
     <w:rPr>
       <w:rFonts w:ascii="Arial" w:hAnsi="Arial" w:eastAsia="Arial" w:cs="Arial"/>
@@ -1994,11 +2944,11 @@
       <w:szCs w:val="30"/>
     </w:rPr>
   </w:style>
-  <w:style w:type="paragraph" w:styleId="19">
+  <w:style w:type="paragraph" w:styleId="664">
     <w:name w:val="Heading 4"/>
-    <w:basedOn w:val="617"/>
-    <w:next w:val="617"/>
-    <w:link w:val="20"/>
+    <w:basedOn w:val="834"/>
+    <w:next w:val="834"/>
+    <w:link w:val="665"/>
     <w:uiPriority w:val="9"/>
     <w:unhideWhenUsed/>
     <w:qFormat/>
@@ -2016,10 +2966,9 @@
       <w:szCs w:val="26"/>
     </w:rPr>
   </w:style>
-  <w:style w:type="character" w:styleId="20">
+  <w:style w:type="character" w:styleId="665">
     <w:name w:val="Heading 4 Char"/>
-    <w:basedOn w:val="11"/>
-    <w:link w:val="19"/>
+    <w:link w:val="664"/>
     <w:uiPriority w:val="9"/>
     <w:rPr>
       <w:rFonts w:ascii="Arial" w:hAnsi="Arial" w:eastAsia="Arial" w:cs="Arial"/>
@@ -2029,11 +2978,11 @@
       <w:szCs w:val="26"/>
     </w:rPr>
   </w:style>
-  <w:style w:type="paragraph" w:styleId="21">
+  <w:style w:type="paragraph" w:styleId="666">
     <w:name w:val="Heading 5"/>
-    <w:basedOn w:val="617"/>
-    <w:next w:val="617"/>
-    <w:link w:val="22"/>
+    <w:basedOn w:val="834"/>
+    <w:next w:val="834"/>
+    <w:link w:val="667"/>
     <w:uiPriority w:val="9"/>
     <w:unhideWhenUsed/>
     <w:qFormat/>
@@ -2051,10 +3000,9 @@
       <w:szCs w:val="24"/>
     </w:rPr>
   </w:style>
-  <w:style w:type="character" w:styleId="22">
+  <w:style w:type="character" w:styleId="667">
     <w:name w:val="Heading 5 Char"/>
-    <w:basedOn w:val="11"/>
-    <w:link w:val="21"/>
+    <w:link w:val="666"/>
     <w:uiPriority w:val="9"/>
     <w:rPr>
       <w:rFonts w:ascii="Arial" w:hAnsi="Arial" w:eastAsia="Arial" w:cs="Arial"/>
@@ -2064,11 +3012,11 @@
       <w:szCs w:val="24"/>
     </w:rPr>
   </w:style>
-  <w:style w:type="paragraph" w:styleId="23">
+  <w:style w:type="paragraph" w:styleId="668">
     <w:name w:val="Heading 6"/>
-    <w:basedOn w:val="617"/>
-    <w:next w:val="617"/>
-    <w:link w:val="24"/>
+    <w:basedOn w:val="834"/>
+    <w:next w:val="834"/>
+    <w:link w:val="669"/>
     <w:uiPriority w:val="9"/>
     <w:unhideWhenUsed/>
     <w:qFormat/>
@@ -2086,10 +3034,9 @@
       <w:szCs w:val="22"/>
     </w:rPr>
   </w:style>
-  <w:style w:type="character" w:styleId="24">
+  <w:style w:type="character" w:styleId="669">
     <w:name w:val="Heading 6 Char"/>
-    <w:basedOn w:val="11"/>
-    <w:link w:val="23"/>
+    <w:link w:val="668"/>
     <w:uiPriority w:val="9"/>
     <w:rPr>
       <w:rFonts w:ascii="Arial" w:hAnsi="Arial" w:eastAsia="Arial" w:cs="Arial"/>
@@ -2099,11 +3046,11 @@
       <w:szCs w:val="22"/>
     </w:rPr>
   </w:style>
-  <w:style w:type="paragraph" w:styleId="25">
+  <w:style w:type="paragraph" w:styleId="670">
     <w:name w:val="Heading 7"/>
-    <w:basedOn w:val="617"/>
-    <w:next w:val="617"/>
-    <w:link w:val="26"/>
+    <w:basedOn w:val="834"/>
+    <w:next w:val="834"/>
+    <w:link w:val="671"/>
     <w:uiPriority w:val="9"/>
     <w:unhideWhenUsed/>
     <w:qFormat/>
@@ -2123,10 +3070,9 @@
       <w:szCs w:val="22"/>
     </w:rPr>
   </w:style>
-  <w:style w:type="character" w:styleId="26">
+  <w:style w:type="character" w:styleId="671">
     <w:name w:val="Heading 7 Char"/>
-    <w:basedOn w:val="11"/>
-    <w:link w:val="25"/>
+    <w:link w:val="670"/>
     <w:uiPriority w:val="9"/>
     <w:rPr>
       <w:rFonts w:ascii="Arial" w:hAnsi="Arial" w:eastAsia="Arial" w:cs="Arial"/>
@@ -2138,11 +3084,11 @@
       <w:szCs w:val="22"/>
     </w:rPr>
   </w:style>
-  <w:style w:type="paragraph" w:styleId="27">
+  <w:style w:type="paragraph" w:styleId="672">
     <w:name w:val="Heading 8"/>
-    <w:basedOn w:val="617"/>
-    <w:next w:val="617"/>
-    <w:link w:val="28"/>
+    <w:basedOn w:val="834"/>
+    <w:next w:val="834"/>
+    <w:link w:val="673"/>
     <w:uiPriority w:val="9"/>
     <w:unhideWhenUsed/>
     <w:qFormat/>
@@ -2160,10 +3106,9 @@
       <w:szCs w:val="22"/>
     </w:rPr>
   </w:style>
-  <w:style w:type="character" w:styleId="28">
+  <w:style w:type="character" w:styleId="673">
     <w:name w:val="Heading 8 Char"/>
-    <w:basedOn w:val="11"/>
-    <w:link w:val="27"/>
+    <w:link w:val="672"/>
     <w:uiPriority w:val="9"/>
     <w:rPr>
       <w:rFonts w:ascii="Arial" w:hAnsi="Arial" w:eastAsia="Arial" w:cs="Arial"/>
@@ -2173,11 +3118,11 @@
       <w:szCs w:val="22"/>
     </w:rPr>
   </w:style>
-  <w:style w:type="paragraph" w:styleId="29">
+  <w:style w:type="paragraph" w:styleId="674">
     <w:name w:val="Heading 9"/>
-    <w:basedOn w:val="617"/>
-    <w:next w:val="617"/>
-    <w:link w:val="30"/>
+    <w:basedOn w:val="834"/>
+    <w:next w:val="834"/>
+    <w:link w:val="675"/>
     <w:uiPriority w:val="9"/>
     <w:unhideWhenUsed/>
     <w:qFormat/>
@@ -2195,10 +3140,9 @@
       <w:szCs w:val="21"/>
     </w:rPr>
   </w:style>
-  <w:style w:type="character" w:styleId="30">
+  <w:style w:type="character" w:styleId="675">
     <w:name w:val="Heading 9 Char"/>
-    <w:basedOn w:val="11"/>
-    <w:link w:val="29"/>
+    <w:link w:val="674"/>
     <w:uiPriority w:val="9"/>
     <w:rPr>
       <w:rFonts w:ascii="Arial" w:hAnsi="Arial" w:eastAsia="Arial" w:cs="Arial"/>
@@ -2208,11 +3152,11 @@
       <w:szCs w:val="21"/>
     </w:rPr>
   </w:style>
-  <w:style w:type="paragraph" w:styleId="34">
+  <w:style w:type="paragraph" w:styleId="676">
     <w:name w:val="Title"/>
-    <w:basedOn w:val="617"/>
-    <w:next w:val="617"/>
-    <w:link w:val="35"/>
+    <w:basedOn w:val="834"/>
+    <w:next w:val="834"/>
+    <w:link w:val="677"/>
     <w:uiPriority w:val="10"/>
     <w:qFormat/>
     <w:pPr>
@@ -2224,21 +3168,20 @@
       <w:szCs w:val="48"/>
     </w:rPr>
   </w:style>
-  <w:style w:type="character" w:styleId="35">
+  <w:style w:type="character" w:styleId="677">
     <w:name w:val="Title Char"/>
-    <w:basedOn w:val="11"/>
-    <w:link w:val="34"/>
+    <w:link w:val="676"/>
     <w:uiPriority w:val="10"/>
     <w:rPr>
       <w:sz w:val="48"/>
       <w:szCs w:val="48"/>
     </w:rPr>
   </w:style>
-  <w:style w:type="paragraph" w:styleId="36">
+  <w:style w:type="paragraph" w:styleId="678">
     <w:name w:val="Subtitle"/>
-    <w:basedOn w:val="617"/>
-    <w:next w:val="617"/>
-    <w:link w:val="37"/>
+    <w:basedOn w:val="834"/>
+    <w:next w:val="834"/>
+    <w:link w:val="679"/>
     <w:uiPriority w:val="11"/>
     <w:qFormat/>
     <w:pPr>
@@ -2249,21 +3192,20 @@
       <w:szCs w:val="24"/>
     </w:rPr>
   </w:style>
-  <w:style w:type="character" w:styleId="37">
+  <w:style w:type="character" w:styleId="679">
     <w:name w:val="Subtitle Char"/>
-    <w:basedOn w:val="11"/>
-    <w:link w:val="36"/>
+    <w:link w:val="678"/>
     <w:uiPriority w:val="11"/>
     <w:rPr>
       <w:sz w:val="24"/>
       <w:szCs w:val="24"/>
     </w:rPr>
   </w:style>
-  <w:style w:type="paragraph" w:styleId="38">
+  <w:style w:type="paragraph" w:styleId="680">
     <w:name w:val="Quote"/>
-    <w:basedOn w:val="617"/>
-    <w:next w:val="617"/>
-    <w:link w:val="39"/>
+    <w:basedOn w:val="834"/>
+    <w:next w:val="834"/>
+    <w:link w:val="681"/>
     <w:uiPriority w:val="29"/>
     <w:qFormat/>
     <w:pPr>
@@ -2273,19 +3215,19 @@
       <w:i/>
     </w:rPr>
   </w:style>
-  <w:style w:type="character" w:styleId="39">
+  <w:style w:type="character" w:styleId="681">
     <w:name w:val="Quote Char"/>
-    <w:link w:val="38"/>
+    <w:link w:val="680"/>
     <w:uiPriority w:val="29"/>
     <w:rPr>
       <w:i/>
     </w:rPr>
   </w:style>
-  <w:style w:type="paragraph" w:styleId="40">
+  <w:style w:type="paragraph" w:styleId="682">
     <w:name w:val="Intense Quote"/>
-    <w:basedOn w:val="617"/>
-    <w:next w:val="617"/>
-    <w:link w:val="41"/>
+    <w:basedOn w:val="834"/>
+    <w:next w:val="834"/>
+    <w:link w:val="683"/>
     <w:uiPriority w:val="30"/>
     <w:qFormat/>
     <w:pPr>
@@ -2303,18 +3245,18 @@
       <w:i/>
     </w:rPr>
   </w:style>
-  <w:style w:type="character" w:styleId="41">
+  <w:style w:type="character" w:styleId="683">
     <w:name w:val="Intense Quote Char"/>
-    <w:link w:val="40"/>
+    <w:link w:val="682"/>
     <w:uiPriority w:val="30"/>
     <w:rPr>
       <w:i/>
     </w:rPr>
   </w:style>
-  <w:style w:type="paragraph" w:styleId="42">
+  <w:style w:type="paragraph" w:styleId="684">
     <w:name w:val="Header"/>
-    <w:basedOn w:val="617"/>
-    <w:link w:val="43"/>
+    <w:basedOn w:val="834"/>
+    <w:link w:val="685"/>
     <w:uiPriority w:val="99"/>
     <w:unhideWhenUsed/>
     <w:pPr>
@@ -2325,16 +3267,15 @@
       </w:tabs>
     </w:pPr>
   </w:style>
-  <w:style w:type="character" w:styleId="43">
+  <w:style w:type="character" w:styleId="685">
     <w:name w:val="Header Char"/>
-    <w:basedOn w:val="11"/>
-    <w:link w:val="42"/>
+    <w:link w:val="684"/>
     <w:uiPriority w:val="99"/>
   </w:style>
-  <w:style w:type="paragraph" w:styleId="44">
+  <w:style w:type="paragraph" w:styleId="686">
     <w:name w:val="Footer"/>
-    <w:basedOn w:val="617"/>
-    <w:link w:val="47"/>
+    <w:basedOn w:val="834"/>
+    <w:link w:val="689"/>
     <w:uiPriority w:val="99"/>
     <w:unhideWhenUsed/>
     <w:pPr>
@@ -2345,16 +3286,15 @@
       </w:tabs>
     </w:pPr>
   </w:style>
-  <w:style w:type="character" w:styleId="45">
+  <w:style w:type="character" w:styleId="687">
     <w:name w:val="Footer Char"/>
-    <w:basedOn w:val="11"/>
-    <w:link w:val="44"/>
+    <w:link w:val="686"/>
     <w:uiPriority w:val="99"/>
   </w:style>
-  <w:style w:type="paragraph" w:styleId="46">
+  <w:style w:type="paragraph" w:styleId="688">
     <w:name w:val="Caption"/>
-    <w:basedOn w:val="617"/>
-    <w:next w:val="617"/>
+    <w:basedOn w:val="834"/>
+    <w:next w:val="834"/>
     <w:uiPriority w:val="35"/>
     <w:semiHidden/>
     <w:unhideWhenUsed/>
@@ -2370,15 +3310,15 @@
       <w:szCs w:val="18"/>
     </w:rPr>
   </w:style>
-  <w:style w:type="character" w:styleId="47">
+  <w:style w:type="character" w:styleId="689">
     <w:name w:val="Caption Char"/>
-    <w:basedOn w:val="46"/>
-    <w:link w:val="44"/>
+    <w:basedOn w:val="688"/>
+    <w:link w:val="686"/>
     <w:uiPriority w:val="99"/>
   </w:style>
-  <w:style w:type="table" w:styleId="48">
+  <w:style w:type="table" w:styleId="690">
     <w:name w:val="Table Grid"/>
-    <w:basedOn w:val="618"/>
+    <w:basedOn w:val="835"/>
     <w:uiPriority w:val="59"/>
     <w:pPr>
       <w:spacing w:after="0" w:line="240" w:lineRule="auto"/>
@@ -2401,9 +3341,9 @@
       </w:tblCellMar>
     </w:tblPr>
   </w:style>
-  <w:style w:type="table" w:styleId="49">
+  <w:style w:type="table" w:styleId="691">
     <w:name w:val="Table Grid Light"/>
-    <w:basedOn w:val="618"/>
+    <w:basedOn w:val="835"/>
     <w:uiPriority w:val="59"/>
     <w:pPr>
       <w:spacing w:after="0" w:line="240" w:lineRule="auto"/>
@@ -2426,9 +3366,9 @@
       </w:tblCellMar>
     </w:tblPr>
   </w:style>
-  <w:style w:type="table" w:styleId="50">
+  <w:style w:type="table" w:styleId="692">
     <w:name w:val="Plain Table 1"/>
-    <w:basedOn w:val="618"/>
+    <w:basedOn w:val="835"/>
     <w:uiPriority w:val="59"/>
     <w:pPr>
       <w:spacing w:after="0" w:line="240" w:lineRule="auto"/>
@@ -2493,9 +3433,9 @@
       </w:rPr>
     </w:tblStylePr>
   </w:style>
-  <w:style w:type="table" w:styleId="51">
+  <w:style w:type="table" w:styleId="693">
     <w:name w:val="Plain Table 2"/>
-    <w:basedOn w:val="618"/>
+    <w:basedOn w:val="835"/>
     <w:uiPriority w:val="59"/>
     <w:pPr>
       <w:spacing w:after="0" w:line="240" w:lineRule="auto"/>
@@ -2578,9 +3518,9 @@
       </w:rPr>
     </w:tblStylePr>
   </w:style>
-  <w:style w:type="table" w:styleId="52">
+  <w:style w:type="table" w:styleId="694">
     <w:name w:val="Plain Table 3"/>
-    <w:basedOn w:val="618"/>
+    <w:basedOn w:val="835"/>
     <w:uiPriority w:val="99"/>
     <w:pPr>
       <w:spacing w:after="0" w:line="240" w:lineRule="auto"/>
@@ -2655,9 +3595,9 @@
       </w:rPr>
     </w:tblStylePr>
   </w:style>
-  <w:style w:type="table" w:styleId="53">
+  <w:style w:type="table" w:styleId="695">
     <w:name w:val="Plain Table 4"/>
-    <w:basedOn w:val="618"/>
+    <w:basedOn w:val="835"/>
     <w:uiPriority w:val="99"/>
     <w:pPr>
       <w:spacing w:after="0" w:line="240" w:lineRule="auto"/>
@@ -2712,9 +3652,9 @@
       </w:rPr>
     </w:tblStylePr>
   </w:style>
-  <w:style w:type="table" w:styleId="54">
+  <w:style w:type="table" w:styleId="696">
     <w:name w:val="Plain Table 5"/>
-    <w:basedOn w:val="618"/>
+    <w:basedOn w:val="835"/>
     <w:uiPriority w:val="99"/>
     <w:pPr>
       <w:spacing w:after="0" w:line="240" w:lineRule="auto"/>
@@ -2800,9 +3740,9 @@
       </w:tcPr>
     </w:tblStylePr>
   </w:style>
-  <w:style w:type="table" w:styleId="55">
+  <w:style w:type="table" w:styleId="697">
     <w:name w:val="Grid Table 1 Light"/>
-    <w:basedOn w:val="618"/>
+    <w:basedOn w:val="835"/>
     <w:uiPriority w:val="99"/>
     <w:pPr>
       <w:spacing w:after="0" w:line="240" w:lineRule="auto"/>
@@ -2865,9 +3805,9 @@
       </w:rPr>
     </w:tblStylePr>
   </w:style>
-  <w:style w:type="table" w:styleId="56">
+  <w:style w:type="table" w:styleId="698">
     <w:name w:val="Grid Table 1 Light - Accent 1"/>
-    <w:basedOn w:val="618"/>
+    <w:basedOn w:val="835"/>
     <w:uiPriority w:val="99"/>
     <w:pPr>
       <w:spacing w:after="0" w:line="240" w:lineRule="auto"/>
@@ -2930,9 +3870,9 @@
       </w:rPr>
     </w:tblStylePr>
   </w:style>
-  <w:style w:type="table" w:styleId="57">
+  <w:style w:type="table" w:styleId="699">
     <w:name w:val="Grid Table 1 Light - Accent 2"/>
-    <w:basedOn w:val="618"/>
+    <w:basedOn w:val="835"/>
     <w:uiPriority w:val="99"/>
     <w:pPr>
       <w:spacing w:after="0" w:line="240" w:lineRule="auto"/>
@@ -2995,9 +3935,9 @@
       </w:rPr>
     </w:tblStylePr>
   </w:style>
-  <w:style w:type="table" w:styleId="58">
+  <w:style w:type="table" w:styleId="700">
     <w:name w:val="Grid Table 1 Light - Accent 3"/>
-    <w:basedOn w:val="618"/>
+    <w:basedOn w:val="835"/>
     <w:uiPriority w:val="99"/>
     <w:pPr>
       <w:spacing w:after="0" w:line="240" w:lineRule="auto"/>
@@ -3060,9 +4000,9 @@
       </w:rPr>
     </w:tblStylePr>
   </w:style>
-  <w:style w:type="table" w:styleId="59">
+  <w:style w:type="table" w:styleId="701">
     <w:name w:val="Grid Table 1 Light - Accent 4"/>
-    <w:basedOn w:val="618"/>
+    <w:basedOn w:val="835"/>
     <w:uiPriority w:val="99"/>
     <w:pPr>
       <w:spacing w:after="0" w:line="240" w:lineRule="auto"/>
@@ -3125,9 +4065,9 @@
       </w:rPr>
     </w:tblStylePr>
   </w:style>
-  <w:style w:type="table" w:styleId="60">
+  <w:style w:type="table" w:styleId="702">
     <w:name w:val="Grid Table 1 Light - Accent 5"/>
-    <w:basedOn w:val="618"/>
+    <w:basedOn w:val="835"/>
     <w:uiPriority w:val="99"/>
     <w:pPr>
       <w:spacing w:after="0" w:line="240" w:lineRule="auto"/>
@@ -3190,9 +4130,9 @@
       </w:rPr>
     </w:tblStylePr>
   </w:style>
-  <w:style w:type="table" w:styleId="61">
+  <w:style w:type="table" w:styleId="703">
     <w:name w:val="Grid Table 1 Light - Accent 6"/>
-    <w:basedOn w:val="618"/>
+    <w:basedOn w:val="835"/>
     <w:uiPriority w:val="99"/>
     <w:pPr>
       <w:spacing w:after="0" w:line="240" w:lineRule="auto"/>
@@ -3255,9 +4195,9 @@
       </w:rPr>
     </w:tblStylePr>
   </w:style>
-  <w:style w:type="table" w:styleId="62">
+  <w:style w:type="table" w:styleId="704">
     <w:name w:val="Grid Table 2"/>
-    <w:basedOn w:val="618"/>
+    <w:basedOn w:val="835"/>
     <w:uiPriority w:val="99"/>
     <w:pPr>
       <w:spacing w:after="0" w:line="240" w:lineRule="auto"/>
@@ -3335,9 +4275,9 @@
       </w:tcPr>
     </w:tblStylePr>
   </w:style>
-  <w:style w:type="table" w:styleId="63">
+  <w:style w:type="table" w:styleId="705">
     <w:name w:val="Grid Table 2 - Accent 1"/>
-    <w:basedOn w:val="618"/>
+    <w:basedOn w:val="835"/>
     <w:uiPriority w:val="99"/>
     <w:pPr>
       <w:spacing w:after="0" w:line="240" w:lineRule="auto"/>
@@ -3415,9 +4355,9 @@
       </w:tcPr>
     </w:tblStylePr>
   </w:style>
-  <w:style w:type="table" w:styleId="64">
+  <w:style w:type="table" w:styleId="706">
     <w:name w:val="Grid Table 2 - Accent 2"/>
-    <w:basedOn w:val="618"/>
+    <w:basedOn w:val="835"/>
     <w:uiPriority w:val="99"/>
     <w:pPr>
       <w:spacing w:after="0" w:line="240" w:lineRule="auto"/>
@@ -3495,9 +4435,9 @@
       </w:tcPr>
     </w:tblStylePr>
   </w:style>
-  <w:style w:type="table" w:styleId="65">
+  <w:style w:type="table" w:styleId="707">
     <w:name w:val="Grid Table 2 - Accent 3"/>
-    <w:basedOn w:val="618"/>
+    <w:basedOn w:val="835"/>
     <w:uiPriority w:val="99"/>
     <w:pPr>
       <w:spacing w:after="0" w:line="240" w:lineRule="auto"/>
@@ -3575,9 +4515,9 @@
       </w:tcPr>
     </w:tblStylePr>
   </w:style>
-  <w:style w:type="table" w:styleId="66">
+  <w:style w:type="table" w:styleId="708">
     <w:name w:val="Grid Table 2 - Accent 4"/>
-    <w:basedOn w:val="618"/>
+    <w:basedOn w:val="835"/>
     <w:uiPriority w:val="99"/>
     <w:pPr>
       <w:spacing w:after="0" w:line="240" w:lineRule="auto"/>
@@ -3655,9 +4595,9 @@
       </w:tcPr>
     </w:tblStylePr>
   </w:style>
-  <w:style w:type="table" w:styleId="67">
+  <w:style w:type="table" w:styleId="709">
     <w:name w:val="Grid Table 2 - Accent 5"/>
-    <w:basedOn w:val="618"/>
+    <w:basedOn w:val="835"/>
     <w:uiPriority w:val="99"/>
     <w:pPr>
       <w:spacing w:after="0" w:line="240" w:lineRule="auto"/>
@@ -3735,9 +4675,9 @@
       </w:tcPr>
     </w:tblStylePr>
   </w:style>
-  <w:style w:type="table" w:styleId="68">
+  <w:style w:type="table" w:styleId="710">
     <w:name w:val="Grid Table 2 - Accent 6"/>
-    <w:basedOn w:val="618"/>
+    <w:basedOn w:val="835"/>
     <w:uiPriority w:val="99"/>
     <w:pPr>
       <w:spacing w:after="0" w:line="240" w:lineRule="auto"/>
@@ -3815,9 +4755,9 @@
       </w:tcPr>
     </w:tblStylePr>
   </w:style>
-  <w:style w:type="table" w:styleId="69">
+  <w:style w:type="table" w:styleId="711">
     <w:name w:val="Grid Table 3"/>
-    <w:basedOn w:val="618"/>
+    <w:basedOn w:val="835"/>
     <w:uiPriority w:val="99"/>
     <w:pPr>
       <w:spacing w:after="0" w:line="240" w:lineRule="auto"/>
@@ -3861,7 +4801,7 @@
         <w:jc w:val="right"/>
       </w:pPr>
       <w:tcPr>
-        <w:shd w:color="ffffff"/>
+        <w:shd w:val="clear" w:color="ffffff"/>
         <w:tcBorders>
           <w:top w:val="none" w:color="000000" w:sz="4" w:space="0"/>
           <w:left w:val="none" w:color="000000" w:sz="4" w:space="0"/>
@@ -3891,7 +4831,7 @@
         <w:color w:val="404040"/>
       </w:rPr>
       <w:tcPr>
-        <w:shd w:color="ffffff"/>
+        <w:shd w:val="clear" w:color="ffffff"/>
         <w:tcBorders>
           <w:top w:val="none" w:color="000000" w:sz="4" w:space="0"/>
           <w:left w:val="none" w:color="000000" w:sz="4" w:space="0"/>
@@ -3916,9 +4856,9 @@
       </w:tcPr>
     </w:tblStylePr>
   </w:style>
-  <w:style w:type="table" w:styleId="70">
+  <w:style w:type="table" w:styleId="712">
     <w:name w:val="Grid Table 3 - Accent 1"/>
-    <w:basedOn w:val="618"/>
+    <w:basedOn w:val="835"/>
     <w:uiPriority w:val="99"/>
     <w:pPr>
       <w:spacing w:after="0" w:line="240" w:lineRule="auto"/>
@@ -3962,7 +4902,7 @@
         <w:jc w:val="right"/>
       </w:pPr>
       <w:tcPr>
-        <w:shd w:color="ffffff"/>
+        <w:shd w:val="clear" w:color="ffffff"/>
         <w:tcBorders>
           <w:top w:val="none" w:color="000000" w:sz="4" w:space="0"/>
           <w:left w:val="none" w:color="000000" w:sz="4" w:space="0"/>
@@ -3992,7 +4932,7 @@
         <w:color w:val="404040"/>
       </w:rPr>
       <w:tcPr>
-        <w:shd w:color="ffffff"/>
+        <w:shd w:val="clear" w:color="ffffff"/>
         <w:tcBorders>
           <w:top w:val="none" w:color="000000" w:sz="4" w:space="0"/>
           <w:left w:val="none" w:color="000000" w:sz="4" w:space="0"/>
@@ -4017,9 +4957,9 @@
       </w:tcPr>
     </w:tblStylePr>
   </w:style>
-  <w:style w:type="table" w:styleId="71">
+  <w:style w:type="table" w:styleId="713">
     <w:name w:val="Grid Table 3 - Accent 2"/>
-    <w:basedOn w:val="618"/>
+    <w:basedOn w:val="835"/>
     <w:uiPriority w:val="99"/>
     <w:pPr>
       <w:spacing w:after="0" w:line="240" w:lineRule="auto"/>
@@ -4063,7 +5003,7 @@
         <w:jc w:val="right"/>
       </w:pPr>
       <w:tcPr>
-        <w:shd w:color="ffffff"/>
+        <w:shd w:val="clear" w:color="ffffff"/>
         <w:tcBorders>
           <w:top w:val="none" w:color="000000" w:sz="4" w:space="0"/>
           <w:left w:val="none" w:color="000000" w:sz="4" w:space="0"/>
@@ -4093,7 +5033,7 @@
         <w:color w:val="404040"/>
       </w:rPr>
       <w:tcPr>
-        <w:shd w:color="ffffff"/>
+        <w:shd w:val="clear" w:color="ffffff"/>
         <w:tcBorders>
           <w:top w:val="none" w:color="000000" w:sz="4" w:space="0"/>
           <w:left w:val="none" w:color="000000" w:sz="4" w:space="0"/>
@@ -4118,9 +5058,9 @@
       </w:tcPr>
     </w:tblStylePr>
   </w:style>
-  <w:style w:type="table" w:styleId="72">
+  <w:style w:type="table" w:styleId="714">
     <w:name w:val="Grid Table 3 - Accent 3"/>
-    <w:basedOn w:val="618"/>
+    <w:basedOn w:val="835"/>
     <w:uiPriority w:val="99"/>
     <w:pPr>
       <w:spacing w:after="0" w:line="240" w:lineRule="auto"/>
@@ -4164,7 +5104,7 @@
         <w:jc w:val="right"/>
       </w:pPr>
       <w:tcPr>
-        <w:shd w:color="ffffff"/>
+        <w:shd w:val="clear" w:color="ffffff"/>
         <w:tcBorders>
           <w:top w:val="none" w:color="000000" w:sz="4" w:space="0"/>
           <w:left w:val="none" w:color="000000" w:sz="4" w:space="0"/>
@@ -4194,7 +5134,7 @@
         <w:color w:val="404040"/>
       </w:rPr>
       <w:tcPr>
-        <w:shd w:color="ffffff"/>
+        <w:shd w:val="clear" w:color="ffffff"/>
         <w:tcBorders>
           <w:top w:val="none" w:color="000000" w:sz="4" w:space="0"/>
           <w:left w:val="none" w:color="000000" w:sz="4" w:space="0"/>
@@ -4219,9 +5159,9 @@
       </w:tcPr>
     </w:tblStylePr>
   </w:style>
-  <w:style w:type="table" w:styleId="73">
+  <w:style w:type="table" w:styleId="715">
     <w:name w:val="Grid Table 3 - Accent 4"/>
-    <w:basedOn w:val="618"/>
+    <w:basedOn w:val="835"/>
     <w:uiPriority w:val="99"/>
     <w:pPr>
       <w:spacing w:after="0" w:line="240" w:lineRule="auto"/>
@@ -4265,7 +5205,7 @@
         <w:jc w:val="right"/>
       </w:pPr>
       <w:tcPr>
-        <w:shd w:color="ffffff"/>
+        <w:shd w:val="clear" w:color="ffffff"/>
         <w:tcBorders>
           <w:top w:val="none" w:color="000000" w:sz="4" w:space="0"/>
           <w:left w:val="none" w:color="000000" w:sz="4" w:space="0"/>
@@ -4295,7 +5235,7 @@
         <w:color w:val="404040"/>
       </w:rPr>
       <w:tcPr>
-        <w:shd w:color="ffffff"/>
+        <w:shd w:val="clear" w:color="ffffff"/>
         <w:tcBorders>
           <w:top w:val="none" w:color="000000" w:sz="4" w:space="0"/>
           <w:left w:val="none" w:color="000000" w:sz="4" w:space="0"/>
@@ -4320,9 +5260,9 @@
       </w:tcPr>
     </w:tblStylePr>
   </w:style>
-  <w:style w:type="table" w:styleId="74">
+  <w:style w:type="table" w:styleId="716">
     <w:name w:val="Grid Table 3 - Accent 5"/>
-    <w:basedOn w:val="618"/>
+    <w:basedOn w:val="835"/>
     <w:uiPriority w:val="99"/>
     <w:pPr>
       <w:spacing w:after="0" w:line="240" w:lineRule="auto"/>
@@ -4366,7 +5306,7 @@
         <w:jc w:val="right"/>
       </w:pPr>
       <w:tcPr>
-        <w:shd w:color="ffffff"/>
+        <w:shd w:val="clear" w:color="ffffff"/>
         <w:tcBorders>
           <w:top w:val="none" w:color="000000" w:sz="4" w:space="0"/>
           <w:left w:val="none" w:color="000000" w:sz="4" w:space="0"/>
@@ -4396,7 +5336,7 @@
         <w:color w:val="404040"/>
       </w:rPr>
       <w:tcPr>
-        <w:shd w:color="ffffff"/>
+        <w:shd w:val="clear" w:color="ffffff"/>
         <w:tcBorders>
           <w:top w:val="none" w:color="000000" w:sz="4" w:space="0"/>
           <w:left w:val="none" w:color="000000" w:sz="4" w:space="0"/>
@@ -4421,9 +5361,9 @@
       </w:tcPr>
     </w:tblStylePr>
   </w:style>
-  <w:style w:type="table" w:styleId="75">
+  <w:style w:type="table" w:styleId="717">
     <w:name w:val="Grid Table 3 - Accent 6"/>
-    <w:basedOn w:val="618"/>
+    <w:basedOn w:val="835"/>
     <w:uiPriority w:val="99"/>
     <w:pPr>
       <w:spacing w:after="0" w:line="240" w:lineRule="auto"/>
@@ -4467,7 +5407,7 @@
         <w:jc w:val="right"/>
       </w:pPr>
       <w:tcPr>
-        <w:shd w:color="ffffff"/>
+        <w:shd w:val="clear" w:color="ffffff"/>
         <w:tcBorders>
           <w:top w:val="none" w:color="000000" w:sz="4" w:space="0"/>
           <w:left w:val="none" w:color="000000" w:sz="4" w:space="0"/>
@@ -4497,7 +5437,7 @@
         <w:color w:val="404040"/>
       </w:rPr>
       <w:tcPr>
-        <w:shd w:color="ffffff"/>
+        <w:shd w:val="clear" w:color="ffffff"/>
         <w:tcBorders>
           <w:top w:val="none" w:color="000000" w:sz="4" w:space="0"/>
           <w:left w:val="none" w:color="000000" w:sz="4" w:space="0"/>
@@ -4522,9 +5462,9 @@
       </w:tcPr>
     </w:tblStylePr>
   </w:style>
-  <w:style w:type="table" w:styleId="76">
+  <w:style w:type="table" w:styleId="718">
     <w:name w:val="Grid Table 4"/>
-    <w:basedOn w:val="618"/>
+    <w:basedOn w:val="835"/>
     <w:uiPriority w:val="59"/>
     <w:pPr>
       <w:spacing w:after="0" w:line="240" w:lineRule="auto"/>
@@ -4603,9 +5543,9 @@
       </w:tcPr>
     </w:tblStylePr>
   </w:style>
-  <w:style w:type="table" w:styleId="77">
+  <w:style w:type="table" w:styleId="719">
     <w:name w:val="Grid Table 4 - Accent 1"/>
-    <w:basedOn w:val="618"/>
+    <w:basedOn w:val="835"/>
     <w:uiPriority w:val="59"/>
     <w:pPr>
       <w:spacing w:after="0" w:line="240" w:lineRule="auto"/>
@@ -4684,9 +5624,9 @@
       </w:tcPr>
     </w:tblStylePr>
   </w:style>
-  <w:style w:type="table" w:styleId="78">
+  <w:style w:type="table" w:styleId="720">
     <w:name w:val="Grid Table 4 - Accent 2"/>
-    <w:basedOn w:val="618"/>
+    <w:basedOn w:val="835"/>
     <w:uiPriority w:val="59"/>
     <w:pPr>
       <w:spacing w:after="0" w:line="240" w:lineRule="auto"/>
@@ -4765,9 +5705,9 @@
       </w:tcPr>
     </w:tblStylePr>
   </w:style>
-  <w:style w:type="table" w:styleId="79">
+  <w:style w:type="table" w:styleId="721">
     <w:name w:val="Grid Table 4 - Accent 3"/>
-    <w:basedOn w:val="618"/>
+    <w:basedOn w:val="835"/>
     <w:uiPriority w:val="59"/>
     <w:pPr>
       <w:spacing w:after="0" w:line="240" w:lineRule="auto"/>
@@ -4846,9 +5786,9 @@
       </w:tcPr>
     </w:tblStylePr>
   </w:style>
-  <w:style w:type="table" w:styleId="80">
+  <w:style w:type="table" w:styleId="722">
     <w:name w:val="Grid Table 4 - Accent 4"/>
-    <w:basedOn w:val="618"/>
+    <w:basedOn w:val="835"/>
     <w:uiPriority w:val="59"/>
     <w:pPr>
       <w:spacing w:after="0" w:line="240" w:lineRule="auto"/>
@@ -4927,9 +5867,9 @@
       </w:tcPr>
     </w:tblStylePr>
   </w:style>
-  <w:style w:type="table" w:styleId="81">
+  <w:style w:type="table" w:styleId="723">
     <w:name w:val="Grid Table 4 - Accent 5"/>
-    <w:basedOn w:val="618"/>
+    <w:basedOn w:val="835"/>
     <w:uiPriority w:val="59"/>
     <w:pPr>
       <w:spacing w:after="0" w:line="240" w:lineRule="auto"/>
@@ -5008,9 +5948,9 @@
       </w:tcPr>
     </w:tblStylePr>
   </w:style>
-  <w:style w:type="table" w:styleId="82">
+  <w:style w:type="table" w:styleId="724">
     <w:name w:val="Grid Table 4 - Accent 6"/>
-    <w:basedOn w:val="618"/>
+    <w:basedOn w:val="835"/>
     <w:uiPriority w:val="59"/>
     <w:pPr>
       <w:spacing w:after="0" w:line="240" w:lineRule="auto"/>
@@ -5089,9 +6029,9 @@
       </w:tcPr>
     </w:tblStylePr>
   </w:style>
-  <w:style w:type="table" w:styleId="83">
+  <w:style w:type="table" w:styleId="725">
     <w:name w:val="Grid Table 5 Dark"/>
-    <w:basedOn w:val="618"/>
+    <w:basedOn w:val="835"/>
     <w:uiPriority w:val="99"/>
     <w:pPr>
       <w:spacing w:after="0" w:line="240" w:lineRule="auto"/>
@@ -5168,9 +6108,9 @@
       </w:tcPr>
     </w:tblStylePr>
   </w:style>
-  <w:style w:type="table" w:styleId="84">
+  <w:style w:type="table" w:styleId="726">
     <w:name w:val="Grid Table 5 Dark- Accent 1"/>
-    <w:basedOn w:val="618"/>
+    <w:basedOn w:val="835"/>
     <w:uiPriority w:val="99"/>
     <w:pPr>
       <w:spacing w:after="0" w:line="240" w:lineRule="auto"/>
@@ -5247,9 +6187,9 @@
       </w:tcPr>
     </w:tblStylePr>
   </w:style>
-  <w:style w:type="table" w:styleId="85">
+  <w:style w:type="table" w:styleId="727">
     <w:name w:val="Grid Table 5 Dark - Accent 2"/>
-    <w:basedOn w:val="618"/>
+    <w:basedOn w:val="835"/>
     <w:uiPriority w:val="99"/>
     <w:pPr>
       <w:spacing w:after="0" w:line="240" w:lineRule="auto"/>
@@ -5326,9 +6266,9 @@
       </w:tcPr>
     </w:tblStylePr>
   </w:style>
-  <w:style w:type="table" w:styleId="86">
+  <w:style w:type="table" w:styleId="728">
     <w:name w:val="Grid Table 5 Dark - Accent 3"/>
-    <w:basedOn w:val="618"/>
+    <w:basedOn w:val="835"/>
     <w:uiPriority w:val="99"/>
     <w:pPr>
       <w:spacing w:after="0" w:line="240" w:lineRule="auto"/>
@@ -5405,9 +6345,9 @@
       </w:tcPr>
     </w:tblStylePr>
   </w:style>
-  <w:style w:type="table" w:styleId="87">
+  <w:style w:type="table" w:styleId="729">
     <w:name w:val="Grid Table 5 Dark- Accent 4"/>
-    <w:basedOn w:val="618"/>
+    <w:basedOn w:val="835"/>
     <w:uiPriority w:val="99"/>
     <w:pPr>
       <w:spacing w:after="0" w:line="240" w:lineRule="auto"/>
@@ -5484,9 +6424,9 @@
       </w:tcPr>
     </w:tblStylePr>
   </w:style>
-  <w:style w:type="table" w:styleId="88">
+  <w:style w:type="table" w:styleId="730">
     <w:name w:val="Grid Table 5 Dark - Accent 5"/>
-    <w:basedOn w:val="618"/>
+    <w:basedOn w:val="835"/>
     <w:uiPriority w:val="99"/>
     <w:pPr>
       <w:spacing w:after="0" w:line="240" w:lineRule="auto"/>
@@ -5563,9 +6503,9 @@
       </w:tcPr>
     </w:tblStylePr>
   </w:style>
-  <w:style w:type="table" w:styleId="89">
+  <w:style w:type="table" w:styleId="731">
     <w:name w:val="Grid Table 5 Dark - Accent 6"/>
-    <w:basedOn w:val="618"/>
+    <w:basedOn w:val="835"/>
     <w:uiPriority w:val="99"/>
     <w:pPr>
       <w:spacing w:after="0" w:line="240" w:lineRule="auto"/>
@@ -5642,9 +6582,9 @@
       </w:tcPr>
     </w:tblStylePr>
   </w:style>
-  <w:style w:type="table" w:styleId="90">
+  <w:style w:type="table" w:styleId="732">
     <w:name w:val="Grid Table 6 Colorful"/>
-    <w:basedOn w:val="618"/>
+    <w:basedOn w:val="835"/>
     <w:uiPriority w:val="99"/>
     <w:pPr>
       <w:spacing w:after="0" w:line="240" w:lineRule="auto"/>
@@ -5721,9 +6661,9 @@
       </w:rPr>
     </w:tblStylePr>
   </w:style>
-  <w:style w:type="table" w:styleId="91">
+  <w:style w:type="table" w:styleId="733">
     <w:name w:val="Grid Table 6 Colorful - Accent 1"/>
-    <w:basedOn w:val="618"/>
+    <w:basedOn w:val="835"/>
     <w:uiPriority w:val="99"/>
     <w:pPr>
       <w:spacing w:after="0" w:line="240" w:lineRule="auto"/>
@@ -5800,9 +6740,9 @@
       </w:rPr>
     </w:tblStylePr>
   </w:style>
-  <w:style w:type="table" w:styleId="92">
+  <w:style w:type="table" w:styleId="734">
     <w:name w:val="Grid Table 6 Colorful - Accent 2"/>
-    <w:basedOn w:val="618"/>
+    <w:basedOn w:val="835"/>
     <w:uiPriority w:val="99"/>
     <w:pPr>
       <w:spacing w:after="0" w:line="240" w:lineRule="auto"/>
@@ -5879,9 +6819,9 @@
       </w:rPr>
     </w:tblStylePr>
   </w:style>
-  <w:style w:type="table" w:styleId="93">
+  <w:style w:type="table" w:styleId="735">
     <w:name w:val="Grid Table 6 Colorful - Accent 3"/>
-    <w:basedOn w:val="618"/>
+    <w:basedOn w:val="835"/>
     <w:uiPriority w:val="99"/>
     <w:pPr>
       <w:spacing w:after="0" w:line="240" w:lineRule="auto"/>
@@ -5958,9 +6898,9 @@
       </w:rPr>
     </w:tblStylePr>
   </w:style>
-  <w:style w:type="table" w:styleId="94">
+  <w:style w:type="table" w:styleId="736">
     <w:name w:val="Grid Table 6 Colorful - Accent 4"/>
-    <w:basedOn w:val="618"/>
+    <w:basedOn w:val="835"/>
     <w:uiPriority w:val="99"/>
     <w:pPr>
       <w:spacing w:after="0" w:line="240" w:lineRule="auto"/>
@@ -6037,9 +6977,9 @@
       </w:rPr>
     </w:tblStylePr>
   </w:style>
-  <w:style w:type="table" w:styleId="95">
+  <w:style w:type="table" w:styleId="737">
     <w:name w:val="Grid Table 6 Colorful - Accent 5"/>
-    <w:basedOn w:val="618"/>
+    <w:basedOn w:val="835"/>
     <w:uiPriority w:val="99"/>
     <w:pPr>
       <w:spacing w:after="0" w:line="240" w:lineRule="auto"/>
@@ -6116,9 +7056,9 @@
       </w:rPr>
     </w:tblStylePr>
   </w:style>
-  <w:style w:type="table" w:styleId="96">
+  <w:style w:type="table" w:styleId="738">
     <w:name w:val="Grid Table 6 Colorful - Accent 6"/>
-    <w:basedOn w:val="618"/>
+    <w:basedOn w:val="835"/>
     <w:uiPriority w:val="99"/>
     <w:pPr>
       <w:spacing w:after="0" w:line="240" w:lineRule="auto"/>
@@ -6195,9 +7135,9 @@
       </w:rPr>
     </w:tblStylePr>
   </w:style>
-  <w:style w:type="table" w:styleId="97">
+  <w:style w:type="table" w:styleId="739">
     <w:name w:val="Grid Table 7 Colorful"/>
-    <w:basedOn w:val="618"/>
+    <w:basedOn w:val="835"/>
     <w:uiPriority w:val="99"/>
     <w:pPr>
       <w:spacing w:after="0" w:line="240" w:lineRule="auto"/>
@@ -6246,11 +7186,11 @@
         <w:jc w:val="right"/>
       </w:pPr>
       <w:tcPr>
-        <w:shd w:color="ffffff"/>
-        <w:tcBorders>
-          <w:top w:val="none"/>
-          <w:left w:val="none"/>
-          <w:bottom w:val="none"/>
+        <w:shd w:val="clear" w:color="ffffff"/>
+        <w:tcBorders>
+          <w:top w:val="none" w:color="000000" w:sz="4" w:space="0"/>
+          <w:left w:val="none" w:color="000000" w:sz="4" w:space="0"/>
+          <w:bottom w:val="none" w:color="000000" w:sz="4" w:space="0"/>
           <w:right w:val="single" w:color="000000" w:themeColor="text1" w:themeTint="80" w:sz="4" w:space="0"/>
         </w:tcBorders>
       </w:tcPr>
@@ -6265,10 +7205,10 @@
       <w:tcPr>
         <w:shd w:val="clear" w:color="ffffff" w:themeColor="light1" w:fill="ffffff" w:themeFill="light1"/>
         <w:tcBorders>
-          <w:top w:val="none"/>
-          <w:left w:val="none"/>
+          <w:top w:val="none" w:color="000000" w:sz="4" w:space="0"/>
+          <w:left w:val="none" w:color="000000" w:sz="4" w:space="0"/>
           <w:bottom w:val="single" w:color="000000" w:themeColor="text1" w:themeTint="80" w:sz="4" w:space="0"/>
-          <w:right w:val="none"/>
+          <w:right w:val="none" w:color="000000" w:sz="4" w:space="0"/>
         </w:tcBorders>
       </w:tcPr>
     </w:tblStylePr>
@@ -6280,12 +7220,12 @@
         <w:sz w:val="22"/>
       </w:rPr>
       <w:tcPr>
-        <w:shd w:color="ffffff"/>
-        <w:tcBorders>
-          <w:top w:val="none"/>
+        <w:shd w:val="clear" w:color="ffffff"/>
+        <w:tcBorders>
+          <w:top w:val="none" w:color="000000" w:sz="4" w:space="0"/>
           <w:left w:val="single" w:color="000000" w:themeColor="text1" w:themeTint="80" w:sz="4" w:space="0"/>
-          <w:bottom w:val="none"/>
-          <w:right w:val="none"/>
+          <w:bottom w:val="none" w:color="000000" w:sz="4" w:space="0"/>
+          <w:right w:val="none" w:color="000000" w:sz="4" w:space="0"/>
         </w:tcBorders>
       </w:tcPr>
     </w:tblStylePr>
@@ -6300,16 +7240,16 @@
         <w:shd w:val="clear" w:color="ffffff" w:themeColor="light1" w:fill="ffffff" w:themeFill="light1"/>
         <w:tcBorders>
           <w:top w:val="single" w:color="000000" w:themeColor="text1" w:themeTint="80" w:sz="4" w:space="0"/>
-          <w:left w:val="none"/>
-          <w:bottom w:val="none"/>
-          <w:right w:val="none"/>
-        </w:tcBorders>
-      </w:tcPr>
-    </w:tblStylePr>
-  </w:style>
-  <w:style w:type="table" w:styleId="98">
+          <w:left w:val="none" w:color="000000" w:sz="4" w:space="0"/>
+          <w:bottom w:val="none" w:color="000000" w:sz="4" w:space="0"/>
+          <w:right w:val="none" w:color="000000" w:sz="4" w:space="0"/>
+        </w:tcBorders>
+      </w:tcPr>
+    </w:tblStylePr>
+  </w:style>
+  <w:style w:type="table" w:styleId="740">
     <w:name w:val="Grid Table 7 Colorful - Accent 1"/>
-    <w:basedOn w:val="618"/>
+    <w:basedOn w:val="835"/>
     <w:uiPriority w:val="99"/>
     <w:pPr>
       <w:spacing w:after="0" w:line="240" w:lineRule="auto"/>
@@ -6358,11 +7298,11 @@
         <w:jc w:val="right"/>
       </w:pPr>
       <w:tcPr>
-        <w:shd w:color="ffffff"/>
-        <w:tcBorders>
-          <w:top w:val="none"/>
-          <w:left w:val="none"/>
-          <w:bottom w:val="none"/>
+        <w:shd w:val="clear" w:color="ffffff"/>
+        <w:tcBorders>
+          <w:top w:val="none" w:color="000000" w:sz="4" w:space="0"/>
+          <w:left w:val="none" w:color="000000" w:sz="4" w:space="0"/>
+          <w:bottom w:val="none" w:color="000000" w:sz="4" w:space="0"/>
           <w:right w:val="single" w:color="000000" w:themeColor="accent1" w:themeTint="80" w:sz="4" w:space="0"/>
         </w:tcBorders>
       </w:tcPr>
@@ -6377,10 +7317,10 @@
       <w:tcPr>
         <w:shd w:val="clear" w:color="ffffff" w:themeColor="light1" w:fill="ffffff" w:themeFill="light1"/>
         <w:tcBorders>
-          <w:top w:val="none"/>
-          <w:left w:val="none"/>
+          <w:top w:val="none" w:color="000000" w:sz="4" w:space="0"/>
+          <w:left w:val="none" w:color="000000" w:sz="4" w:space="0"/>
           <w:bottom w:val="single" w:color="000000" w:themeColor="accent1" w:themeTint="80" w:sz="4" w:space="0"/>
-          <w:right w:val="none"/>
+          <w:right w:val="none" w:color="000000" w:sz="4" w:space="0"/>
         </w:tcBorders>
       </w:tcPr>
     </w:tblStylePr>
@@ -6392,12 +7332,12 @@
         <w:sz w:val="22"/>
       </w:rPr>
       <w:tcPr>
-        <w:shd w:color="ffffff"/>
-        <w:tcBorders>
-          <w:top w:val="none"/>
+        <w:shd w:val="clear" w:color="ffffff"/>
+        <w:tcBorders>
+          <w:top w:val="none" w:color="000000" w:sz="4" w:space="0"/>
           <w:left w:val="single" w:color="000000" w:themeColor="accent1" w:themeTint="80" w:sz="4" w:space="0"/>
-          <w:bottom w:val="none"/>
-          <w:right w:val="none"/>
+          <w:bottom w:val="none" w:color="000000" w:sz="4" w:space="0"/>
+          <w:right w:val="none" w:color="000000" w:sz="4" w:space="0"/>
         </w:tcBorders>
       </w:tcPr>
     </w:tblStylePr>
@@ -6412,16 +7352,16 @@
         <w:shd w:val="clear" w:color="ffffff" w:themeColor="light1" w:fill="ffffff" w:themeFill="light1"/>
         <w:tcBorders>
           <w:top w:val="single" w:color="000000" w:themeColor="accent1" w:themeTint="80" w:sz="4" w:space="0"/>
-          <w:left w:val="none"/>
-          <w:bottom w:val="none"/>
-          <w:right w:val="none"/>
-        </w:tcBorders>
-      </w:tcPr>
-    </w:tblStylePr>
-  </w:style>
-  <w:style w:type="table" w:styleId="99">
+          <w:left w:val="none" w:color="000000" w:sz="4" w:space="0"/>
+          <w:bottom w:val="none" w:color="000000" w:sz="4" w:space="0"/>
+          <w:right w:val="none" w:color="000000" w:sz="4" w:space="0"/>
+        </w:tcBorders>
+      </w:tcPr>
+    </w:tblStylePr>
+  </w:style>
+  <w:style w:type="table" w:styleId="741">
     <w:name w:val="Grid Table 7 Colorful - Accent 2"/>
-    <w:basedOn w:val="618"/>
+    <w:basedOn w:val="835"/>
     <w:uiPriority w:val="99"/>
     <w:pPr>
       <w:spacing w:after="0" w:line="240" w:lineRule="auto"/>
@@ -6470,11 +7410,11 @@
         <w:jc w:val="right"/>
       </w:pPr>
       <w:tcPr>
-        <w:shd w:color="ffffff"/>
-        <w:tcBorders>
-          <w:top w:val="none"/>
-          <w:left w:val="none"/>
-          <w:bottom w:val="none"/>
+        <w:shd w:val="clear" w:color="ffffff"/>
+        <w:tcBorders>
+          <w:top w:val="none" w:color="000000" w:sz="4" w:space="0"/>
+          <w:left w:val="none" w:color="000000" w:sz="4" w:space="0"/>
+          <w:bottom w:val="none" w:color="000000" w:sz="4" w:space="0"/>
           <w:right w:val="single" w:color="000000" w:themeColor="accent2" w:themeTint="97" w:sz="4" w:space="0"/>
         </w:tcBorders>
       </w:tcPr>
@@ -6489,10 +7429,10 @@
       <w:tcPr>
         <w:shd w:val="clear" w:color="ffffff" w:themeColor="light1" w:fill="ffffff" w:themeFill="light1"/>
         <w:tcBorders>
-          <w:top w:val="none"/>
-          <w:left w:val="none"/>
+          <w:top w:val="none" w:color="000000" w:sz="4" w:space="0"/>
+          <w:left w:val="none" w:color="000000" w:sz="4" w:space="0"/>
           <w:bottom w:val="single" w:color="000000" w:themeColor="accent2" w:themeTint="97" w:sz="4" w:space="0"/>
-          <w:right w:val="none"/>
+          <w:right w:val="none" w:color="000000" w:sz="4" w:space="0"/>
         </w:tcBorders>
       </w:tcPr>
     </w:tblStylePr>
@@ -6504,12 +7444,12 @@
         <w:sz w:val="22"/>
       </w:rPr>
       <w:tcPr>
-        <w:shd w:color="ffffff"/>
-        <w:tcBorders>
-          <w:top w:val="none"/>
+        <w:shd w:val="clear" w:color="ffffff"/>
+        <w:tcBorders>
+          <w:top w:val="none" w:color="000000" w:sz="4" w:space="0"/>
           <w:left w:val="single" w:color="000000" w:themeColor="accent2" w:themeTint="97" w:sz="4" w:space="0"/>
-          <w:bottom w:val="none"/>
-          <w:right w:val="none"/>
+          <w:bottom w:val="none" w:color="000000" w:sz="4" w:space="0"/>
+          <w:right w:val="none" w:color="000000" w:sz="4" w:space="0"/>
         </w:tcBorders>
       </w:tcPr>
     </w:tblStylePr>
@@ -6524,16 +7464,16 @@
         <w:shd w:val="clear" w:color="ffffff" w:themeColor="light1" w:fill="ffffff" w:themeFill="light1"/>
         <w:tcBorders>
           <w:top w:val="single" w:color="000000" w:themeColor="accent2" w:themeTint="97" w:sz="4" w:space="0"/>
-          <w:left w:val="none"/>
-          <w:bottom w:val="none"/>
-          <w:right w:val="none"/>
-        </w:tcBorders>
-      </w:tcPr>
-    </w:tblStylePr>
-  </w:style>
-  <w:style w:type="table" w:styleId="100">
+          <w:left w:val="none" w:color="000000" w:sz="4" w:space="0"/>
+          <w:bottom w:val="none" w:color="000000" w:sz="4" w:space="0"/>
+          <w:right w:val="none" w:color="000000" w:sz="4" w:space="0"/>
+        </w:tcBorders>
+      </w:tcPr>
+    </w:tblStylePr>
+  </w:style>
+  <w:style w:type="table" w:styleId="742">
     <w:name w:val="Grid Table 7 Colorful - Accent 3"/>
-    <w:basedOn w:val="618"/>
+    <w:basedOn w:val="835"/>
     <w:uiPriority w:val="99"/>
     <w:pPr>
       <w:spacing w:after="0" w:line="240" w:lineRule="auto"/>
@@ -6582,11 +7522,11 @@
         <w:jc w:val="right"/>
       </w:pPr>
       <w:tcPr>
-        <w:shd w:color="ffffff"/>
-        <w:tcBorders>
-          <w:top w:val="none"/>
-          <w:left w:val="none"/>
-          <w:bottom w:val="none"/>
+        <w:shd w:val="clear" w:color="ffffff"/>
+        <w:tcBorders>
+          <w:top w:val="none" w:color="000000" w:sz="4" w:space="0"/>
+          <w:left w:val="none" w:color="000000" w:sz="4" w:space="0"/>
+          <w:bottom w:val="none" w:color="000000" w:sz="4" w:space="0"/>
           <w:right w:val="single" w:color="000000" w:themeColor="accent3" w:themeTint="FE" w:sz="4" w:space="0"/>
         </w:tcBorders>
       </w:tcPr>
@@ -6601,10 +7541,10 @@
       <w:tcPr>
         <w:shd w:val="clear" w:color="ffffff" w:themeColor="light1" w:fill="ffffff" w:themeFill="light1"/>
         <w:tcBorders>
-          <w:top w:val="none"/>
-          <w:left w:val="none"/>
+          <w:top w:val="none" w:color="000000" w:sz="4" w:space="0"/>
+          <w:left w:val="none" w:color="000000" w:sz="4" w:space="0"/>
           <w:bottom w:val="single" w:color="000000" w:themeColor="accent3" w:themeTint="FE" w:sz="4" w:space="0"/>
-          <w:right w:val="none"/>
+          <w:right w:val="none" w:color="000000" w:sz="4" w:space="0"/>
         </w:tcBorders>
       </w:tcPr>
     </w:tblStylePr>
@@ -6616,12 +7556,12 @@
         <w:sz w:val="22"/>
       </w:rPr>
       <w:tcPr>
-        <w:shd w:color="ffffff"/>
-        <w:tcBorders>
-          <w:top w:val="none"/>
+        <w:shd w:val="clear" w:color="ffffff"/>
+        <w:tcBorders>
+          <w:top w:val="none" w:color="000000" w:sz="4" w:space="0"/>
           <w:left w:val="single" w:color="000000" w:themeColor="accent3" w:themeTint="FE" w:sz="4" w:space="0"/>
-          <w:bottom w:val="none"/>
-          <w:right w:val="none"/>
+          <w:bottom w:val="none" w:color="000000" w:sz="4" w:space="0"/>
+          <w:right w:val="none" w:color="000000" w:sz="4" w:space="0"/>
         </w:tcBorders>
       </w:tcPr>
     </w:tblStylePr>
@@ -6636,16 +7576,16 @@
         <w:shd w:val="clear" w:color="ffffff" w:themeColor="light1" w:fill="ffffff" w:themeFill="light1"/>
         <w:tcBorders>
           <w:top w:val="single" w:color="000000" w:themeColor="accent3" w:themeTint="FE" w:sz="4" w:space="0"/>
-          <w:left w:val="none"/>
-          <w:bottom w:val="none"/>
-          <w:right w:val="none"/>
-        </w:tcBorders>
-      </w:tcPr>
-    </w:tblStylePr>
-  </w:style>
-  <w:style w:type="table" w:styleId="101">
+          <w:left w:val="none" w:color="000000" w:sz="4" w:space="0"/>
+          <w:bottom w:val="none" w:color="000000" w:sz="4" w:space="0"/>
+          <w:right w:val="none" w:color="000000" w:sz="4" w:space="0"/>
+        </w:tcBorders>
+      </w:tcPr>
+    </w:tblStylePr>
+  </w:style>
+  <w:style w:type="table" w:styleId="743">
     <w:name w:val="Grid Table 7 Colorful - Accent 4"/>
-    <w:basedOn w:val="618"/>
+    <w:basedOn w:val="835"/>
     <w:uiPriority w:val="99"/>
     <w:pPr>
       <w:spacing w:after="0" w:line="240" w:lineRule="auto"/>
@@ -6694,11 +7634,11 @@
         <w:jc w:val="right"/>
       </w:pPr>
       <w:tcPr>
-        <w:shd w:color="ffffff"/>
-        <w:tcBorders>
-          <w:top w:val="none"/>
-          <w:left w:val="none"/>
-          <w:bottom w:val="none"/>
+        <w:shd w:val="clear" w:color="ffffff"/>
+        <w:tcBorders>
+          <w:top w:val="none" w:color="000000" w:sz="4" w:space="0"/>
+          <w:left w:val="none" w:color="000000" w:sz="4" w:space="0"/>
+          <w:bottom w:val="none" w:color="000000" w:sz="4" w:space="0"/>
           <w:right w:val="single" w:color="000000" w:themeColor="accent4" w:themeTint="9A" w:sz="4" w:space="0"/>
         </w:tcBorders>
       </w:tcPr>
@@ -6713,10 +7653,10 @@
       <w:tcPr>
         <w:shd w:val="clear" w:color="ffffff" w:themeColor="light1" w:fill="ffffff" w:themeFill="light1"/>
         <w:tcBorders>
-          <w:top w:val="none"/>
-          <w:left w:val="none"/>
+          <w:top w:val="none" w:color="000000" w:sz="4" w:space="0"/>
+          <w:left w:val="none" w:color="000000" w:sz="4" w:space="0"/>
           <w:bottom w:val="single" w:color="000000" w:themeColor="accent4" w:themeTint="9A" w:sz="4" w:space="0"/>
-          <w:right w:val="none"/>
+          <w:right w:val="none" w:color="000000" w:sz="4" w:space="0"/>
         </w:tcBorders>
       </w:tcPr>
     </w:tblStylePr>
@@ -6728,12 +7668,12 @@
         <w:sz w:val="22"/>
       </w:rPr>
       <w:tcPr>
-        <w:shd w:color="ffffff"/>
-        <w:tcBorders>
-          <w:top w:val="none"/>
+        <w:shd w:val="clear" w:color="ffffff"/>
+        <w:tcBorders>
+          <w:top w:val="none" w:color="000000" w:sz="4" w:space="0"/>
           <w:left w:val="single" w:color="000000" w:themeColor="accent4" w:themeTint="9A" w:sz="4" w:space="0"/>
-          <w:bottom w:val="none"/>
-          <w:right w:val="none"/>
+          <w:bottom w:val="none" w:color="000000" w:sz="4" w:space="0"/>
+          <w:right w:val="none" w:color="000000" w:sz="4" w:space="0"/>
         </w:tcBorders>
       </w:tcPr>
     </w:tblStylePr>
@@ -6748,16 +7688,16 @@
         <w:shd w:val="clear" w:color="ffffff" w:themeColor="light1" w:fill="ffffff" w:themeFill="light1"/>
         <w:tcBorders>
           <w:top w:val="single" w:color="000000" w:themeColor="accent4" w:themeTint="9A" w:sz="4" w:space="0"/>
-          <w:left w:val="none"/>
-          <w:bottom w:val="none"/>
-          <w:right w:val="none"/>
-        </w:tcBorders>
-      </w:tcPr>
-    </w:tblStylePr>
-  </w:style>
-  <w:style w:type="table" w:styleId="102">
+          <w:left w:val="none" w:color="000000" w:sz="4" w:space="0"/>
+          <w:bottom w:val="none" w:color="000000" w:sz="4" w:space="0"/>
+          <w:right w:val="none" w:color="000000" w:sz="4" w:space="0"/>
+        </w:tcBorders>
+      </w:tcPr>
+    </w:tblStylePr>
+  </w:style>
+  <w:style w:type="table" w:styleId="744">
     <w:name w:val="Grid Table 7 Colorful - Accent 5"/>
-    <w:basedOn w:val="618"/>
+    <w:basedOn w:val="835"/>
     <w:uiPriority w:val="99"/>
     <w:pPr>
       <w:spacing w:after="0" w:line="240" w:lineRule="auto"/>
@@ -6806,11 +7746,11 @@
         <w:jc w:val="right"/>
       </w:pPr>
       <w:tcPr>
-        <w:shd w:color="ffffff"/>
-        <w:tcBorders>
-          <w:top w:val="none"/>
-          <w:left w:val="none"/>
-          <w:bottom w:val="none"/>
+        <w:shd w:val="clear" w:color="ffffff"/>
+        <w:tcBorders>
+          <w:top w:val="none" w:color="000000" w:sz="4" w:space="0"/>
+          <w:left w:val="none" w:color="000000" w:sz="4" w:space="0"/>
+          <w:bottom w:val="none" w:color="000000" w:sz="4" w:space="0"/>
           <w:right w:val="single" w:color="000000" w:themeColor="accent5" w:themeTint="90" w:sz="4" w:space="0"/>
         </w:tcBorders>
       </w:tcPr>
@@ -6825,10 +7765,10 @@
       <w:tcPr>
         <w:shd w:val="clear" w:color="ffffff" w:themeColor="light1" w:fill="ffffff" w:themeFill="light1"/>
         <w:tcBorders>
-          <w:top w:val="none"/>
-          <w:left w:val="none"/>
+          <w:top w:val="none" w:color="000000" w:sz="4" w:space="0"/>
+          <w:left w:val="none" w:color="000000" w:sz="4" w:space="0"/>
           <w:bottom w:val="single" w:color="000000" w:themeColor="accent5" w:themeTint="90" w:sz="4" w:space="0"/>
-          <w:right w:val="none"/>
+          <w:right w:val="none" w:color="000000" w:sz="4" w:space="0"/>
         </w:tcBorders>
       </w:tcPr>
     </w:tblStylePr>
@@ -6840,12 +7780,12 @@
         <w:sz w:val="22"/>
       </w:rPr>
       <w:tcPr>
-        <w:shd w:color="ffffff"/>
-        <w:tcBorders>
-          <w:top w:val="none"/>
+        <w:shd w:val="clear" w:color="ffffff"/>
+        <w:tcBorders>
+          <w:top w:val="none" w:color="000000" w:sz="4" w:space="0"/>
           <w:left w:val="single" w:color="000000" w:themeColor="accent5" w:themeTint="90" w:sz="4" w:space="0"/>
-          <w:bottom w:val="none"/>
-          <w:right w:val="none"/>
+          <w:bottom w:val="none" w:color="000000" w:sz="4" w:space="0"/>
+          <w:right w:val="none" w:color="000000" w:sz="4" w:space="0"/>
         </w:tcBorders>
       </w:tcPr>
     </w:tblStylePr>
@@ -6860,16 +7800,16 @@
         <w:shd w:val="clear" w:color="ffffff" w:themeColor="light1" w:fill="ffffff" w:themeFill="light1"/>
         <w:tcBorders>
           <w:top w:val="single" w:color="000000" w:themeColor="accent5" w:themeTint="90" w:sz="4" w:space="0"/>
-          <w:left w:val="none"/>
-          <w:bottom w:val="none"/>
-          <w:right w:val="none"/>
-        </w:tcBorders>
-      </w:tcPr>
-    </w:tblStylePr>
-  </w:style>
-  <w:style w:type="table" w:styleId="103">
+          <w:left w:val="none" w:color="000000" w:sz="4" w:space="0"/>
+          <w:bottom w:val="none" w:color="000000" w:sz="4" w:space="0"/>
+          <w:right w:val="none" w:color="000000" w:sz="4" w:space="0"/>
+        </w:tcBorders>
+      </w:tcPr>
+    </w:tblStylePr>
+  </w:style>
+  <w:style w:type="table" w:styleId="745">
     <w:name w:val="Grid Table 7 Colorful - Accent 6"/>
-    <w:basedOn w:val="618"/>
+    <w:basedOn w:val="835"/>
     <w:uiPriority w:val="99"/>
     <w:pPr>
       <w:spacing w:after="0" w:line="240" w:lineRule="auto"/>
@@ -6918,11 +7858,11 @@
         <w:jc w:val="right"/>
       </w:pPr>
       <w:tcPr>
-        <w:shd w:color="ffffff"/>
-        <w:tcBorders>
-          <w:top w:val="none"/>
-          <w:left w:val="none"/>
-          <w:bottom w:val="none"/>
+        <w:shd w:val="clear" w:color="ffffff"/>
+        <w:tcBorders>
+          <w:top w:val="none" w:color="000000" w:sz="4" w:space="0"/>
+          <w:left w:val="none" w:color="000000" w:sz="4" w:space="0"/>
+          <w:bottom w:val="none" w:color="000000" w:sz="4" w:space="0"/>
           <w:right w:val="single" w:color="000000" w:themeColor="accent6" w:themeTint="90" w:sz="4" w:space="0"/>
         </w:tcBorders>
       </w:tcPr>
@@ -6937,10 +7877,10 @@
       <w:tcPr>
         <w:shd w:val="clear" w:color="ffffff" w:themeColor="light1" w:fill="ffffff" w:themeFill="light1"/>
         <w:tcBorders>
-          <w:top w:val="none"/>
-          <w:left w:val="none"/>
+          <w:top w:val="none" w:color="000000" w:sz="4" w:space="0"/>
+          <w:left w:val="none" w:color="000000" w:sz="4" w:space="0"/>
           <w:bottom w:val="single" w:color="000000" w:themeColor="accent6" w:themeTint="90" w:sz="4" w:space="0"/>
-          <w:right w:val="none"/>
+          <w:right w:val="none" w:color="000000" w:sz="4" w:space="0"/>
         </w:tcBorders>
       </w:tcPr>
     </w:tblStylePr>
@@ -6952,12 +7892,12 @@
         <w:sz w:val="22"/>
       </w:rPr>
       <w:tcPr>
-        <w:shd w:color="ffffff"/>
-        <w:tcBorders>
-          <w:top w:val="none"/>
+        <w:shd w:val="clear" w:color="ffffff"/>
+        <w:tcBorders>
+          <w:top w:val="none" w:color="000000" w:sz="4" w:space="0"/>
           <w:left w:val="single" w:color="000000" w:themeColor="accent6" w:themeTint="90" w:sz="4" w:space="0"/>
-          <w:bottom w:val="none"/>
-          <w:right w:val="none"/>
+          <w:bottom w:val="none" w:color="000000" w:sz="4" w:space="0"/>
+          <w:right w:val="none" w:color="000000" w:sz="4" w:space="0"/>
         </w:tcBorders>
       </w:tcPr>
     </w:tblStylePr>
@@ -6972,16 +7912,16 @@
         <w:shd w:val="clear" w:color="ffffff" w:themeColor="light1" w:fill="ffffff" w:themeFill="light1"/>
         <w:tcBorders>
           <w:top w:val="single" w:color="000000" w:themeColor="accent6" w:themeTint="90" w:sz="4" w:space="0"/>
-          <w:left w:val="none"/>
-          <w:bottom w:val="none"/>
-          <w:right w:val="none"/>
-        </w:tcBorders>
-      </w:tcPr>
-    </w:tblStylePr>
-  </w:style>
-  <w:style w:type="table" w:styleId="104">
+          <w:left w:val="none" w:color="000000" w:sz="4" w:space="0"/>
+          <w:bottom w:val="none" w:color="000000" w:sz="4" w:space="0"/>
+          <w:right w:val="none" w:color="000000" w:sz="4" w:space="0"/>
+        </w:tcBorders>
+      </w:tcPr>
+    </w:tblStylePr>
+  </w:style>
+  <w:style w:type="table" w:styleId="746">
     <w:name w:val="List Table 1 Light"/>
-    <w:basedOn w:val="618"/>
+    <w:basedOn w:val="835"/>
     <w:uiPriority w:val="99"/>
     <w:pPr>
       <w:spacing w:after="0" w:line="240" w:lineRule="auto"/>
@@ -7042,9 +7982,9 @@
       </w:tcPr>
     </w:tblStylePr>
   </w:style>
-  <w:style w:type="table" w:styleId="105">
+  <w:style w:type="table" w:styleId="747">
     <w:name w:val="List Table 1 Light - Accent 1"/>
-    <w:basedOn w:val="618"/>
+    <w:basedOn w:val="835"/>
     <w:uiPriority w:val="99"/>
     <w:pPr>
       <w:spacing w:after="0" w:line="240" w:lineRule="auto"/>
@@ -7105,9 +8045,9 @@
       </w:tcPr>
     </w:tblStylePr>
   </w:style>
-  <w:style w:type="table" w:styleId="106">
+  <w:style w:type="table" w:styleId="748">
     <w:name w:val="List Table 1 Light - Accent 2"/>
-    <w:basedOn w:val="618"/>
+    <w:basedOn w:val="835"/>
     <w:uiPriority w:val="99"/>
     <w:pPr>
       <w:spacing w:after="0" w:line="240" w:lineRule="auto"/>
@@ -7168,9 +8108,9 @@
       </w:tcPr>
     </w:tblStylePr>
   </w:style>
-  <w:style w:type="table" w:styleId="107">
+  <w:style w:type="table" w:styleId="749">
     <w:name w:val="List Table 1 Light - Accent 3"/>
-    <w:basedOn w:val="618"/>
+    <w:basedOn w:val="835"/>
     <w:uiPriority w:val="99"/>
     <w:pPr>
       <w:spacing w:after="0" w:line="240" w:lineRule="auto"/>
@@ -7231,9 +8171,9 @@
       </w:tcPr>
     </w:tblStylePr>
   </w:style>
-  <w:style w:type="table" w:styleId="108">
+  <w:style w:type="table" w:styleId="750">
     <w:name w:val="List Table 1 Light - Accent 4"/>
-    <w:basedOn w:val="618"/>
+    <w:basedOn w:val="835"/>
     <w:uiPriority w:val="99"/>
     <w:pPr>
       <w:spacing w:after="0" w:line="240" w:lineRule="auto"/>
@@ -7294,9 +8234,9 @@
       </w:tcPr>
     </w:tblStylePr>
   </w:style>
-  <w:style w:type="table" w:styleId="109">
+  <w:style w:type="table" w:styleId="751">
     <w:name w:val="List Table 1 Light - Accent 5"/>
-    <w:basedOn w:val="618"/>
+    <w:basedOn w:val="835"/>
     <w:uiPriority w:val="99"/>
     <w:pPr>
       <w:spacing w:after="0" w:line="240" w:lineRule="auto"/>
@@ -7357,9 +8297,9 @@
       </w:tcPr>
     </w:tblStylePr>
   </w:style>
-  <w:style w:type="table" w:styleId="110">
+  <w:style w:type="table" w:styleId="752">
     <w:name w:val="List Table 1 Light - Accent 6"/>
-    <w:basedOn w:val="618"/>
+    <w:basedOn w:val="835"/>
     <w:uiPriority w:val="99"/>
     <w:pPr>
       <w:spacing w:after="0" w:line="240" w:lineRule="auto"/>
@@ -7420,9 +8360,9 @@
       </w:tcPr>
     </w:tblStylePr>
   </w:style>
-  <w:style w:type="table" w:styleId="111">
+  <w:style w:type="table" w:styleId="753">
     <w:name w:val="List Table 2"/>
-    <w:basedOn w:val="618"/>
+    <w:basedOn w:val="835"/>
     <w:uiPriority w:val="99"/>
     <w:pPr>
       <w:spacing w:after="0" w:line="240" w:lineRule="auto"/>
@@ -7506,9 +8446,9 @@
       </w:tcPr>
     </w:tblStylePr>
   </w:style>
-  <w:style w:type="table" w:styleId="112">
+  <w:style w:type="table" w:styleId="754">
     <w:name w:val="List Table 2 - Accent 1"/>
-    <w:basedOn w:val="618"/>
+    <w:basedOn w:val="835"/>
     <w:uiPriority w:val="99"/>
     <w:pPr>
       <w:spacing w:after="0" w:line="240" w:lineRule="auto"/>
@@ -7592,9 +8532,9 @@
       </w:tcPr>
     </w:tblStylePr>
   </w:style>
-  <w:style w:type="table" w:styleId="113">
+  <w:style w:type="table" w:styleId="755">
     <w:name w:val="List Table 2 - Accent 2"/>
-    <w:basedOn w:val="618"/>
+    <w:basedOn w:val="835"/>
     <w:uiPriority w:val="99"/>
     <w:pPr>
       <w:spacing w:after="0" w:line="240" w:lineRule="auto"/>
@@ -7678,9 +8618,9 @@
       </w:tcPr>
     </w:tblStylePr>
   </w:style>
-  <w:style w:type="table" w:styleId="114">
+  <w:style w:type="table" w:styleId="756">
     <w:name w:val="List Table 2 - Accent 3"/>
-    <w:basedOn w:val="618"/>
+    <w:basedOn w:val="835"/>
     <w:uiPriority w:val="99"/>
     <w:pPr>
       <w:spacing w:after="0" w:line="240" w:lineRule="auto"/>
@@ -7764,9 +8704,9 @@
       </w:tcPr>
     </w:tblStylePr>
   </w:style>
-  <w:style w:type="table" w:styleId="115">
+  <w:style w:type="table" w:styleId="757">
     <w:name w:val="List Table 2 - Accent 4"/>
-    <w:basedOn w:val="618"/>
+    <w:basedOn w:val="835"/>
     <w:uiPriority w:val="99"/>
     <w:pPr>
       <w:spacing w:after="0" w:line="240" w:lineRule="auto"/>
@@ -7850,9 +8790,9 @@
       </w:tcPr>
     </w:tblStylePr>
   </w:style>
-  <w:style w:type="table" w:styleId="116">
+  <w:style w:type="table" w:styleId="758">
     <w:name w:val="List Table 2 - Accent 5"/>
-    <w:basedOn w:val="618"/>
+    <w:basedOn w:val="835"/>
     <w:uiPriority w:val="99"/>
     <w:pPr>
       <w:spacing w:after="0" w:line="240" w:lineRule="auto"/>
@@ -7936,9 +8876,9 @@
       </w:tcPr>
     </w:tblStylePr>
   </w:style>
-  <w:style w:type="table" w:styleId="117">
+  <w:style w:type="table" w:styleId="759">
     <w:name w:val="List Table 2 - Accent 6"/>
-    <w:basedOn w:val="618"/>
+    <w:basedOn w:val="835"/>
     <w:uiPriority w:val="99"/>
     <w:pPr>
       <w:spacing w:after="0" w:line="240" w:lineRule="auto"/>
@@ -8022,9 +8962,9 @@
       </w:tcPr>
     </w:tblStylePr>
   </w:style>
-  <w:style w:type="table" w:styleId="118">
+  <w:style w:type="table" w:styleId="760">
     <w:name w:val="List Table 3"/>
-    <w:basedOn w:val="618"/>
+    <w:basedOn w:val="835"/>
     <w:uiPriority w:val="99"/>
     <w:pPr>
       <w:spacing w:after="0" w:line="240" w:lineRule="auto"/>
@@ -8096,9 +9036,9 @@
       </w:rPr>
     </w:tblStylePr>
   </w:style>
-  <w:style w:type="table" w:styleId="119">
+  <w:style w:type="table" w:styleId="761">
     <w:name w:val="List Table 3 - Accent 1"/>
-    <w:basedOn w:val="618"/>
+    <w:basedOn w:val="835"/>
     <w:uiPriority w:val="99"/>
     <w:pPr>
       <w:spacing w:after="0" w:line="240" w:lineRule="auto"/>
@@ -8170,9 +9110,9 @@
       </w:rPr>
     </w:tblStylePr>
   </w:style>
-  <w:style w:type="table" w:styleId="120">
+  <w:style w:type="table" w:styleId="762">
     <w:name w:val="List Table 3 - Accent 2"/>
-    <w:basedOn w:val="618"/>
+    <w:basedOn w:val="835"/>
     <w:uiPriority w:val="99"/>
     <w:pPr>
       <w:spacing w:after="0" w:line="240" w:lineRule="auto"/>
@@ -8244,9 +9184,9 @@
       </w:rPr>
     </w:tblStylePr>
   </w:style>
-  <w:style w:type="table" w:styleId="121">
+  <w:style w:type="table" w:styleId="763">
     <w:name w:val="List Table 3 - Accent 3"/>
-    <w:basedOn w:val="618"/>
+    <w:basedOn w:val="835"/>
     <w:uiPriority w:val="99"/>
     <w:pPr>
       <w:spacing w:after="0" w:line="240" w:lineRule="auto"/>
@@ -8318,9 +9258,9 @@
       </w:rPr>
     </w:tblStylePr>
   </w:style>
-  <w:style w:type="table" w:styleId="122">
+  <w:style w:type="table" w:styleId="764">
     <w:name w:val="List Table 3 - Accent 4"/>
-    <w:basedOn w:val="618"/>
+    <w:basedOn w:val="835"/>
     <w:uiPriority w:val="99"/>
     <w:pPr>
       <w:spacing w:after="0" w:line="240" w:lineRule="auto"/>
@@ -8392,9 +9332,9 @@
       </w:rPr>
     </w:tblStylePr>
   </w:style>
-  <w:style w:type="table" w:styleId="123">
+  <w:style w:type="table" w:styleId="765">
     <w:name w:val="List Table 3 - Accent 5"/>
-    <w:basedOn w:val="618"/>
+    <w:basedOn w:val="835"/>
     <w:uiPriority w:val="99"/>
     <w:pPr>
       <w:spacing w:after="0" w:line="240" w:lineRule="auto"/>
@@ -8466,9 +9406,9 @@
       </w:rPr>
     </w:tblStylePr>
   </w:style>
-  <w:style w:type="table" w:styleId="124">
+  <w:style w:type="table" w:styleId="766">
     <w:name w:val="List Table 3 - Accent 6"/>
-    <w:basedOn w:val="618"/>
+    <w:basedOn w:val="835"/>
     <w:uiPriority w:val="99"/>
     <w:pPr>
       <w:spacing w:after="0" w:line="240" w:lineRule="auto"/>
@@ -8540,9 +9480,9 @@
       </w:rPr>
     </w:tblStylePr>
   </w:style>
-  <w:style w:type="table" w:styleId="125">
+  <w:style w:type="table" w:styleId="767">
     <w:name w:val="List Table 4"/>
-    <w:basedOn w:val="618"/>
+    <w:basedOn w:val="835"/>
     <w:uiPriority w:val="99"/>
     <w:pPr>
       <w:spacing w:after="0" w:line="240" w:lineRule="auto"/>
@@ -8609,9 +9549,9 @@
       </w:rPr>
     </w:tblStylePr>
   </w:style>
-  <w:style w:type="table" w:styleId="126">
+  <w:style w:type="table" w:styleId="768">
     <w:name w:val="List Table 4 - Accent 1"/>
-    <w:basedOn w:val="618"/>
+    <w:basedOn w:val="835"/>
     <w:uiPriority w:val="99"/>
     <w:pPr>
       <w:spacing w:after="0" w:line="240" w:lineRule="auto"/>
@@ -8678,9 +9618,9 @@
       </w:rPr>
     </w:tblStylePr>
   </w:style>
-  <w:style w:type="table" w:styleId="127">
+  <w:style w:type="table" w:styleId="769">
     <w:name w:val="List Table 4 - Accent 2"/>
-    <w:basedOn w:val="618"/>
+    <w:basedOn w:val="835"/>
     <w:uiPriority w:val="99"/>
     <w:pPr>
       <w:spacing w:after="0" w:line="240" w:lineRule="auto"/>
@@ -8747,9 +9687,9 @@
       </w:rPr>
     </w:tblStylePr>
   </w:style>
-  <w:style w:type="table" w:styleId="128">
+  <w:style w:type="table" w:styleId="770">
     <w:name w:val="List Table 4 - Accent 3"/>
-    <w:basedOn w:val="618"/>
+    <w:basedOn w:val="835"/>
     <w:uiPriority w:val="99"/>
     <w:pPr>
       <w:spacing w:after="0" w:line="240" w:lineRule="auto"/>
@@ -8816,9 +9756,9 @@
       </w:rPr>
     </w:tblStylePr>
   </w:style>
-  <w:style w:type="table" w:styleId="129">
+  <w:style w:type="table" w:styleId="771">
     <w:name w:val="List Table 4 - Accent 4"/>
-    <w:basedOn w:val="618"/>
+    <w:basedOn w:val="835"/>
     <w:uiPriority w:val="99"/>
     <w:pPr>
       <w:spacing w:after="0" w:line="240" w:lineRule="auto"/>
@@ -8885,9 +9825,9 @@
       </w:rPr>
     </w:tblStylePr>
   </w:style>
-  <w:style w:type="table" w:styleId="130">
+  <w:style w:type="table" w:styleId="772">
     <w:name w:val="List Table 4 - Accent 5"/>
-    <w:basedOn w:val="618"/>
+    <w:basedOn w:val="835"/>
     <w:uiPriority w:val="99"/>
     <w:pPr>
       <w:spacing w:after="0" w:line="240" w:lineRule="auto"/>
@@ -8954,9 +9894,9 @@
       </w:rPr>
     </w:tblStylePr>
   </w:style>
-  <w:style w:type="table" w:styleId="131">
+  <w:style w:type="table" w:styleId="773">
     <w:name w:val="List Table 4 - Accent 6"/>
-    <w:basedOn w:val="618"/>
+    <w:basedOn w:val="835"/>
     <w:uiPriority w:val="99"/>
     <w:pPr>
       <w:spacing w:after="0" w:line="240" w:lineRule="auto"/>
@@ -9023,9 +9963,9 @@
       </w:rPr>
     </w:tblStylePr>
   </w:style>
-  <w:style w:type="table" w:styleId="132">
+  <w:style w:type="table" w:styleId="774">
     <w:name w:val="List Table 5 Dark"/>
-    <w:basedOn w:val="618"/>
+    <w:basedOn w:val="835"/>
     <w:uiPriority w:val="99"/>
     <w:pPr>
       <w:spacing w:after="0" w:line="240" w:lineRule="auto"/>
@@ -9130,9 +10070,9 @@
       </w:rPr>
     </w:tblStylePr>
   </w:style>
-  <w:style w:type="table" w:styleId="133">
+  <w:style w:type="table" w:styleId="775">
     <w:name w:val="List Table 5 Dark - Accent 1"/>
-    <w:basedOn w:val="618"/>
+    <w:basedOn w:val="835"/>
     <w:uiPriority w:val="99"/>
     <w:pPr>
       <w:spacing w:after="0" w:line="240" w:lineRule="auto"/>
@@ -9237,9 +10177,9 @@
       </w:rPr>
     </w:tblStylePr>
   </w:style>
-  <w:style w:type="table" w:styleId="134">
+  <w:style w:type="table" w:styleId="776">
     <w:name w:val="List Table 5 Dark - Accent 2"/>
-    <w:basedOn w:val="618"/>
+    <w:basedOn w:val="835"/>
     <w:uiPriority w:val="99"/>
     <w:pPr>
       <w:spacing w:after="0" w:line="240" w:lineRule="auto"/>
@@ -9344,9 +10284,9 @@
       </w:rPr>
     </w:tblStylePr>
   </w:style>
-  <w:style w:type="table" w:styleId="135">
+  <w:style w:type="table" w:styleId="777">
     <w:name w:val="List Table 5 Dark - Accent 3"/>
-    <w:basedOn w:val="618"/>
+    <w:basedOn w:val="835"/>
     <w:uiPriority w:val="99"/>
     <w:pPr>
       <w:spacing w:after="0" w:line="240" w:lineRule="auto"/>
@@ -9451,9 +10391,9 @@
       </w:rPr>
     </w:tblStylePr>
   </w:style>
-  <w:style w:type="table" w:styleId="136">
+  <w:style w:type="table" w:styleId="778">
     <w:name w:val="List Table 5 Dark - Accent 4"/>
-    <w:basedOn w:val="618"/>
+    <w:basedOn w:val="835"/>
     <w:uiPriority w:val="99"/>
     <w:pPr>
       <w:spacing w:after="0" w:line="240" w:lineRule="auto"/>
@@ -9558,9 +10498,9 @@
       </w:rPr>
     </w:tblStylePr>
   </w:style>
-  <w:style w:type="table" w:styleId="137">
+  <w:style w:type="table" w:styleId="779">
     <w:name w:val="List Table 5 Dark - Accent 5"/>
-    <w:basedOn w:val="618"/>
+    <w:basedOn w:val="835"/>
     <w:uiPriority w:val="99"/>
     <w:pPr>
       <w:spacing w:after="0" w:line="240" w:lineRule="auto"/>
@@ -9665,9 +10605,9 @@
       </w:rPr>
     </w:tblStylePr>
   </w:style>
-  <w:style w:type="table" w:styleId="138">
+  <w:style w:type="table" w:styleId="780">
     <w:name w:val="List Table 5 Dark - Accent 6"/>
-    <w:basedOn w:val="618"/>
+    <w:basedOn w:val="835"/>
     <w:uiPriority w:val="99"/>
     <w:pPr>
       <w:spacing w:after="0" w:line="240" w:lineRule="auto"/>
@@ -9772,9 +10712,9 @@
       </w:rPr>
     </w:tblStylePr>
   </w:style>
-  <w:style w:type="table" w:styleId="139">
+  <w:style w:type="table" w:styleId="781">
     <w:name w:val="List Table 6 Colorful"/>
-    <w:basedOn w:val="618"/>
+    <w:basedOn w:val="835"/>
     <w:uiPriority w:val="99"/>
     <w:pPr>
       <w:spacing w:after="0" w:line="240" w:lineRule="auto"/>
@@ -9845,9 +10785,9 @@
       </w:tcPr>
     </w:tblStylePr>
   </w:style>
-  <w:style w:type="table" w:styleId="140">
+  <w:style w:type="table" w:styleId="782">
     <w:name w:val="List Table 6 Colorful - Accent 1"/>
-    <w:basedOn w:val="618"/>
+    <w:basedOn w:val="835"/>
     <w:uiPriority w:val="99"/>
     <w:pPr>
       <w:spacing w:after="0" w:line="240" w:lineRule="auto"/>
@@ -9918,9 +10858,9 @@
       </w:tcPr>
     </w:tblStylePr>
   </w:style>
-  <w:style w:type="table" w:styleId="141">
+  <w:style w:type="table" w:styleId="783">
     <w:name w:val="List Table 6 Colorful - Accent 2"/>
-    <w:basedOn w:val="618"/>
+    <w:basedOn w:val="835"/>
     <w:uiPriority w:val="99"/>
     <w:pPr>
       <w:spacing w:after="0" w:line="240" w:lineRule="auto"/>
@@ -9991,9 +10931,9 @@
       </w:tcPr>
     </w:tblStylePr>
   </w:style>
-  <w:style w:type="table" w:styleId="142">
+  <w:style w:type="table" w:styleId="784">
     <w:name w:val="List Table 6 Colorful - Accent 3"/>
-    <w:basedOn w:val="618"/>
+    <w:basedOn w:val="835"/>
     <w:uiPriority w:val="99"/>
     <w:pPr>
       <w:spacing w:after="0" w:line="240" w:lineRule="auto"/>
@@ -10064,9 +11004,9 @@
       </w:tcPr>
     </w:tblStylePr>
   </w:style>
-  <w:style w:type="table" w:styleId="143">
+  <w:style w:type="table" w:styleId="785">
     <w:name w:val="List Table 6 Colorful - Accent 4"/>
-    <w:basedOn w:val="618"/>
+    <w:basedOn w:val="835"/>
     <w:uiPriority w:val="99"/>
     <w:pPr>
       <w:spacing w:after="0" w:line="240" w:lineRule="auto"/>
@@ -10137,9 +11077,9 @@
       </w:tcPr>
     </w:tblStylePr>
   </w:style>
-  <w:style w:type="table" w:styleId="144">
+  <w:style w:type="table" w:styleId="786">
     <w:name w:val="List Table 6 Colorful - Accent 5"/>
-    <w:basedOn w:val="618"/>
+    <w:basedOn w:val="835"/>
     <w:uiPriority w:val="99"/>
     <w:pPr>
       <w:spacing w:after="0" w:line="240" w:lineRule="auto"/>
@@ -10210,9 +11150,9 @@
       </w:tcPr>
     </w:tblStylePr>
   </w:style>
-  <w:style w:type="table" w:styleId="145">
+  <w:style w:type="table" w:styleId="787">
     <w:name w:val="List Table 6 Colorful - Accent 6"/>
-    <w:basedOn w:val="618"/>
+    <w:basedOn w:val="835"/>
     <w:uiPriority w:val="99"/>
     <w:pPr>
       <w:spacing w:after="0" w:line="240" w:lineRule="auto"/>
@@ -10283,9 +11223,9 @@
       </w:tcPr>
     </w:tblStylePr>
   </w:style>
-  <w:style w:type="table" w:styleId="146">
+  <w:style w:type="table" w:styleId="788">
     <w:name w:val="List Table 7 Colorful"/>
-    <w:basedOn w:val="618"/>
+    <w:basedOn w:val="835"/>
     <w:uiPriority w:val="99"/>
     <w:pPr>
       <w:spacing w:after="0" w:line="240" w:lineRule="auto"/>
@@ -10331,11 +11271,11 @@
         <w:jc w:val="right"/>
       </w:pPr>
       <w:tcPr>
-        <w:shd w:color="ffffff"/>
-        <w:tcBorders>
-          <w:top w:val="none"/>
-          <w:left w:val="none"/>
-          <w:bottom w:val="none"/>
+        <w:shd w:val="clear" w:color="ffffff"/>
+        <w:tcBorders>
+          <w:top w:val="none" w:color="000000" w:sz="4" w:space="0"/>
+          <w:left w:val="none" w:color="000000" w:sz="4" w:space="0"/>
+          <w:bottom w:val="none" w:color="000000" w:sz="4" w:space="0"/>
           <w:right w:val="single" w:color="000000" w:themeColor="text1" w:themeTint="80" w:sz="4" w:space="0"/>
         </w:tcBorders>
       </w:tcPr>
@@ -10350,10 +11290,10 @@
       <w:tcPr>
         <w:shd w:val="clear" w:color="ffffff" w:themeColor="light1" w:fill="ffffff" w:themeFill="light1"/>
         <w:tcBorders>
-          <w:top w:val="none"/>
-          <w:left w:val="none"/>
+          <w:top w:val="none" w:color="000000" w:sz="4" w:space="0"/>
+          <w:left w:val="none" w:color="000000" w:sz="4" w:space="0"/>
           <w:bottom w:val="single" w:color="000000" w:themeColor="text1" w:themeTint="80" w:sz="4" w:space="0"/>
-          <w:right w:val="none"/>
+          <w:right w:val="none" w:color="000000" w:sz="4" w:space="0"/>
         </w:tcBorders>
       </w:tcPr>
     </w:tblStylePr>
@@ -10365,12 +11305,12 @@
         <w:sz w:val="22"/>
       </w:rPr>
       <w:tcPr>
-        <w:shd w:color="ffffff"/>
-        <w:tcBorders>
-          <w:top w:val="none"/>
+        <w:shd w:val="clear" w:color="ffffff"/>
+        <w:tcBorders>
+          <w:top w:val="none" w:color="000000" w:sz="4" w:space="0"/>
           <w:left w:val="single" w:color="000000" w:themeColor="text1" w:themeTint="80" w:sz="4" w:space="0"/>
-          <w:bottom w:val="none"/>
-          <w:right w:val="none"/>
+          <w:bottom w:val="none" w:color="000000" w:sz="4" w:space="0"/>
+          <w:right w:val="none" w:color="000000" w:sz="4" w:space="0"/>
         </w:tcBorders>
       </w:tcPr>
     </w:tblStylePr>
@@ -10385,9 +11325,9 @@
         <w:shd w:val="clear" w:color="ffffff" w:themeColor="light1" w:fill="ffffff" w:themeFill="light1"/>
         <w:tcBorders>
           <w:top w:val="single" w:color="000000" w:themeColor="text1" w:themeTint="80" w:sz="4" w:space="0"/>
-          <w:left w:val="none"/>
-          <w:bottom w:val="none"/>
-          <w:right w:val="none"/>
+          <w:left w:val="none" w:color="000000" w:sz="4" w:space="0"/>
+          <w:bottom w:val="none" w:color="000000" w:sz="4" w:space="0"/>
+          <w:right w:val="none" w:color="000000" w:sz="4" w:space="0"/>
         </w:tcBorders>
       </w:tcPr>
     </w:tblStylePr>
@@ -10399,9 +11339,9 @@
       </w:rPr>
     </w:tblStylePr>
   </w:style>
-  <w:style w:type="table" w:styleId="147">
+  <w:style w:type="table" w:styleId="789">
     <w:name w:val="List Table 7 Colorful - Accent 1"/>
-    <w:basedOn w:val="618"/>
+    <w:basedOn w:val="835"/>
     <w:uiPriority w:val="99"/>
     <w:pPr>
       <w:spacing w:after="0" w:line="240" w:lineRule="auto"/>
@@ -10447,11 +11387,11 @@
         <w:jc w:val="right"/>
       </w:pPr>
       <w:tcPr>
-        <w:shd w:color="ffffff"/>
-        <w:tcBorders>
-          <w:top w:val="none"/>
-          <w:left w:val="none"/>
-          <w:bottom w:val="none"/>
+        <w:shd w:val="clear" w:color="ffffff"/>
+        <w:tcBorders>
+          <w:top w:val="none" w:color="000000" w:sz="4" w:space="0"/>
+          <w:left w:val="none" w:color="000000" w:sz="4" w:space="0"/>
+          <w:bottom w:val="none" w:color="000000" w:sz="4" w:space="0"/>
           <w:right w:val="single" w:color="000000" w:themeColor="accent1" w:sz="4" w:space="0"/>
         </w:tcBorders>
       </w:tcPr>
@@ -10466,10 +11406,10 @@
       <w:tcPr>
         <w:shd w:val="clear" w:color="ffffff" w:themeColor="light1" w:fill="ffffff" w:themeFill="light1"/>
         <w:tcBorders>
-          <w:top w:val="none"/>
-          <w:left w:val="none"/>
+          <w:top w:val="none" w:color="000000" w:sz="4" w:space="0"/>
+          <w:left w:val="none" w:color="000000" w:sz="4" w:space="0"/>
           <w:bottom w:val="single" w:color="000000" w:themeColor="accent1" w:sz="4" w:space="0"/>
-          <w:right w:val="none"/>
+          <w:right w:val="none" w:color="000000" w:sz="4" w:space="0"/>
         </w:tcBorders>
       </w:tcPr>
     </w:tblStylePr>
@@ -10481,12 +11421,12 @@
         <w:sz w:val="22"/>
       </w:rPr>
       <w:tcPr>
-        <w:shd w:color="ffffff"/>
-        <w:tcBorders>
-          <w:top w:val="none"/>
+        <w:shd w:val="clear" w:color="ffffff"/>
+        <w:tcBorders>
+          <w:top w:val="none" w:color="000000" w:sz="4" w:space="0"/>
           <w:left w:val="single" w:color="000000" w:themeColor="accent1" w:sz="4" w:space="0"/>
-          <w:bottom w:val="none"/>
-          <w:right w:val="none"/>
+          <w:bottom w:val="none" w:color="000000" w:sz="4" w:space="0"/>
+          <w:right w:val="none" w:color="000000" w:sz="4" w:space="0"/>
         </w:tcBorders>
       </w:tcPr>
     </w:tblStylePr>
@@ -10501,9 +11441,9 @@
         <w:shd w:val="clear" w:color="ffffff" w:themeColor="light1" w:fill="ffffff" w:themeFill="light1"/>
         <w:tcBorders>
           <w:top w:val="single" w:color="000000" w:themeColor="accent1" w:sz="4" w:space="0"/>
-          <w:left w:val="none"/>
-          <w:bottom w:val="none"/>
-          <w:right w:val="none"/>
+          <w:left w:val="none" w:color="000000" w:sz="4" w:space="0"/>
+          <w:bottom w:val="none" w:color="000000" w:sz="4" w:space="0"/>
+          <w:right w:val="none" w:color="000000" w:sz="4" w:space="0"/>
         </w:tcBorders>
       </w:tcPr>
     </w:tblStylePr>
@@ -10515,9 +11455,9 @@
       </w:rPr>
     </w:tblStylePr>
   </w:style>
-  <w:style w:type="table" w:styleId="148">
+  <w:style w:type="table" w:styleId="790">
     <w:name w:val="List Table 7 Colorful - Accent 2"/>
-    <w:basedOn w:val="618"/>
+    <w:basedOn w:val="835"/>
     <w:uiPriority w:val="99"/>
     <w:pPr>
       <w:spacing w:after="0" w:line="240" w:lineRule="auto"/>
@@ -10563,11 +11503,11 @@
         <w:jc w:val="right"/>
       </w:pPr>
       <w:tcPr>
-        <w:shd w:color="ffffff"/>
-        <w:tcBorders>
-          <w:top w:val="none"/>
-          <w:left w:val="none"/>
-          <w:bottom w:val="none"/>
+        <w:shd w:val="clear" w:color="ffffff"/>
+        <w:tcBorders>
+          <w:top w:val="none" w:color="000000" w:sz="4" w:space="0"/>
+          <w:left w:val="none" w:color="000000" w:sz="4" w:space="0"/>
+          <w:bottom w:val="none" w:color="000000" w:sz="4" w:space="0"/>
           <w:right w:val="single" w:color="000000" w:themeColor="accent2" w:themeTint="97" w:sz="4" w:space="0"/>
         </w:tcBorders>
       </w:tcPr>
@@ -10582,10 +11522,10 @@
       <w:tcPr>
         <w:shd w:val="clear" w:color="ffffff" w:themeColor="light1" w:fill="ffffff" w:themeFill="light1"/>
         <w:tcBorders>
-          <w:top w:val="none"/>
-          <w:left w:val="none"/>
+          <w:top w:val="none" w:color="000000" w:sz="4" w:space="0"/>
+          <w:left w:val="none" w:color="000000" w:sz="4" w:space="0"/>
           <w:bottom w:val="single" w:color="000000" w:themeColor="accent2" w:themeTint="97" w:sz="4" w:space="0"/>
-          <w:right w:val="none"/>
+          <w:right w:val="none" w:color="000000" w:sz="4" w:space="0"/>
         </w:tcBorders>
       </w:tcPr>
     </w:tblStylePr>
@@ -10597,12 +11537,12 @@
         <w:sz w:val="22"/>
       </w:rPr>
       <w:tcPr>
-        <w:shd w:color="ffffff"/>
-        <w:tcBorders>
-          <w:top w:val="none"/>
+        <w:shd w:val="clear" w:color="ffffff"/>
+        <w:tcBorders>
+          <w:top w:val="none" w:color="000000" w:sz="4" w:space="0"/>
           <w:left w:val="single" w:color="000000" w:themeColor="accent2" w:themeTint="97" w:sz="4" w:space="0"/>
-          <w:bottom w:val="none"/>
-          <w:right w:val="none"/>
+          <w:bottom w:val="none" w:color="000000" w:sz="4" w:space="0"/>
+          <w:right w:val="none" w:color="000000" w:sz="4" w:space="0"/>
         </w:tcBorders>
       </w:tcPr>
     </w:tblStylePr>
@@ -10617,9 +11557,9 @@
         <w:shd w:val="clear" w:color="ffffff" w:themeColor="light1" w:fill="ffffff" w:themeFill="light1"/>
         <w:tcBorders>
           <w:top w:val="single" w:color="000000" w:themeColor="accent2" w:themeTint="97" w:sz="4" w:space="0"/>
-          <w:left w:val="none"/>
-          <w:bottom w:val="none"/>
-          <w:right w:val="none"/>
+          <w:left w:val="none" w:color="000000" w:sz="4" w:space="0"/>
+          <w:bottom w:val="none" w:color="000000" w:sz="4" w:space="0"/>
+          <w:right w:val="none" w:color="000000" w:sz="4" w:space="0"/>
         </w:tcBorders>
       </w:tcPr>
     </w:tblStylePr>
@@ -10631,9 +11571,9 @@
       </w:rPr>
     </w:tblStylePr>
   </w:style>
-  <w:style w:type="table" w:styleId="149">
+  <w:style w:type="table" w:styleId="791">
     <w:name w:val="List Table 7 Colorful - Accent 3"/>
-    <w:basedOn w:val="618"/>
+    <w:basedOn w:val="835"/>
     <w:uiPriority w:val="99"/>
     <w:pPr>
       <w:spacing w:after="0" w:line="240" w:lineRule="auto"/>
@@ -10679,11 +11619,11 @@
         <w:jc w:val="right"/>
       </w:pPr>
       <w:tcPr>
-        <w:shd w:color="ffffff"/>
-        <w:tcBorders>
-          <w:top w:val="none"/>
-          <w:left w:val="none"/>
-          <w:bottom w:val="none"/>
+        <w:shd w:val="clear" w:color="ffffff"/>
+        <w:tcBorders>
+          <w:top w:val="none" w:color="000000" w:sz="4" w:space="0"/>
+          <w:left w:val="none" w:color="000000" w:sz="4" w:space="0"/>
+          <w:bottom w:val="none" w:color="000000" w:sz="4" w:space="0"/>
           <w:right w:val="single" w:color="000000" w:themeColor="accent3" w:themeTint="98" w:sz="4" w:space="0"/>
         </w:tcBorders>
       </w:tcPr>
@@ -10698,10 +11638,10 @@
       <w:tcPr>
         <w:shd w:val="clear" w:color="ffffff" w:themeColor="light1" w:fill="ffffff" w:themeFill="light1"/>
         <w:tcBorders>
-          <w:top w:val="none"/>
-          <w:left w:val="none"/>
+          <w:top w:val="none" w:color="000000" w:sz="4" w:space="0"/>
+          <w:left w:val="none" w:color="000000" w:sz="4" w:space="0"/>
           <w:bottom w:val="single" w:color="000000" w:themeColor="accent3" w:themeTint="98" w:sz="4" w:space="0"/>
-          <w:right w:val="none"/>
+          <w:right w:val="none" w:color="000000" w:sz="4" w:space="0"/>
         </w:tcBorders>
       </w:tcPr>
     </w:tblStylePr>
@@ -10713,12 +11653,12 @@
         <w:sz w:val="22"/>
       </w:rPr>
       <w:tcPr>
-        <w:shd w:color="ffffff"/>
-        <w:tcBorders>
-          <w:top w:val="none"/>
+        <w:shd w:val="clear" w:color="ffffff"/>
+        <w:tcBorders>
+          <w:top w:val="none" w:color="000000" w:sz="4" w:space="0"/>
           <w:left w:val="single" w:color="000000" w:themeColor="accent3" w:themeTint="98" w:sz="4" w:space="0"/>
-          <w:bottom w:val="none"/>
-          <w:right w:val="none"/>
+          <w:bottom w:val="none" w:color="000000" w:sz="4" w:space="0"/>
+          <w:right w:val="none" w:color="000000" w:sz="4" w:space="0"/>
         </w:tcBorders>
       </w:tcPr>
     </w:tblStylePr>
@@ -10733,9 +11673,9 @@
         <w:shd w:val="clear" w:color="ffffff" w:themeColor="light1" w:fill="ffffff" w:themeFill="light1"/>
         <w:tcBorders>
           <w:top w:val="single" w:color="000000" w:themeColor="accent3" w:themeTint="98" w:sz="4" w:space="0"/>
-          <w:left w:val="none"/>
-          <w:bottom w:val="none"/>
-          <w:right w:val="none"/>
+          <w:left w:val="none" w:color="000000" w:sz="4" w:space="0"/>
+          <w:bottom w:val="none" w:color="000000" w:sz="4" w:space="0"/>
+          <w:right w:val="none" w:color="000000" w:sz="4" w:space="0"/>
         </w:tcBorders>
       </w:tcPr>
     </w:tblStylePr>
@@ -10747,9 +11687,9 @@
       </w:rPr>
     </w:tblStylePr>
   </w:style>
-  <w:style w:type="table" w:styleId="150">
+  <w:style w:type="table" w:styleId="792">
     <w:name w:val="List Table 7 Colorful - Accent 4"/>
-    <w:basedOn w:val="618"/>
+    <w:basedOn w:val="835"/>
     <w:uiPriority w:val="99"/>
     <w:pPr>
       <w:spacing w:after="0" w:line="240" w:lineRule="auto"/>
@@ -10795,11 +11735,11 @@
         <w:jc w:val="right"/>
       </w:pPr>
       <w:tcPr>
-        <w:shd w:color="ffffff"/>
-        <w:tcBorders>
-          <w:top w:val="none"/>
-          <w:left w:val="none"/>
-          <w:bottom w:val="none"/>
+        <w:shd w:val="clear" w:color="ffffff"/>
+        <w:tcBorders>
+          <w:top w:val="none" w:color="000000" w:sz="4" w:space="0"/>
+          <w:left w:val="none" w:color="000000" w:sz="4" w:space="0"/>
+          <w:bottom w:val="none" w:color="000000" w:sz="4" w:space="0"/>
           <w:right w:val="single" w:color="000000" w:themeColor="accent4" w:themeTint="9A" w:sz="4" w:space="0"/>
         </w:tcBorders>
       </w:tcPr>
@@ -10814,10 +11754,10 @@
       <w:tcPr>
         <w:shd w:val="clear" w:color="ffffff" w:themeColor="light1" w:fill="ffffff" w:themeFill="light1"/>
         <w:tcBorders>
-          <w:top w:val="none"/>
-          <w:left w:val="none"/>
+          <w:top w:val="none" w:color="000000" w:sz="4" w:space="0"/>
+          <w:left w:val="none" w:color="000000" w:sz="4" w:space="0"/>
           <w:bottom w:val="single" w:color="000000" w:themeColor="accent4" w:themeTint="9A" w:sz="4" w:space="0"/>
-          <w:right w:val="none"/>
+          <w:right w:val="none" w:color="000000" w:sz="4" w:space="0"/>
         </w:tcBorders>
       </w:tcPr>
     </w:tblStylePr>
@@ -10829,12 +11769,12 @@
         <w:sz w:val="22"/>
       </w:rPr>
       <w:tcPr>
-        <w:shd w:color="ffffff"/>
-        <w:tcBorders>
-          <w:top w:val="none"/>
+        <w:shd w:val="clear" w:color="ffffff"/>
+        <w:tcBorders>
+          <w:top w:val="none" w:color="000000" w:sz="4" w:space="0"/>
           <w:left w:val="single" w:color="000000" w:themeColor="accent4" w:themeTint="9A" w:sz="4" w:space="0"/>
-          <w:bottom w:val="none"/>
-          <w:right w:val="none"/>
+          <w:bottom w:val="none" w:color="000000" w:sz="4" w:space="0"/>
+          <w:right w:val="none" w:color="000000" w:sz="4" w:space="0"/>
         </w:tcBorders>
       </w:tcPr>
     </w:tblStylePr>
@@ -10849,9 +11789,9 @@
         <w:shd w:val="clear" w:color="ffffff" w:themeColor="light1" w:fill="ffffff" w:themeFill="light1"/>
         <w:tcBorders>
           <w:top w:val="single" w:color="000000" w:themeColor="accent4" w:themeTint="9A" w:sz="4" w:space="0"/>
-          <w:left w:val="none"/>
-          <w:bottom w:val="none"/>
-          <w:right w:val="none"/>
+          <w:left w:val="none" w:color="000000" w:sz="4" w:space="0"/>
+          <w:bottom w:val="none" w:color="000000" w:sz="4" w:space="0"/>
+          <w:right w:val="none" w:color="000000" w:sz="4" w:space="0"/>
         </w:tcBorders>
       </w:tcPr>
     </w:tblStylePr>
@@ -10863,9 +11803,9 @@
       </w:rPr>
     </w:tblStylePr>
   </w:style>
-  <w:style w:type="table" w:styleId="151">
+  <w:style w:type="table" w:styleId="793">
     <w:name w:val="List Table 7 Colorful - Accent 5"/>
-    <w:basedOn w:val="618"/>
+    <w:basedOn w:val="835"/>
     <w:uiPriority w:val="99"/>
     <w:pPr>
       <w:spacing w:after="0" w:line="240" w:lineRule="auto"/>
@@ -10911,11 +11851,11 @@
         <w:jc w:val="right"/>
       </w:pPr>
       <w:tcPr>
-        <w:shd w:color="ffffff"/>
-        <w:tcBorders>
-          <w:top w:val="none"/>
-          <w:left w:val="none"/>
-          <w:bottom w:val="none"/>
+        <w:shd w:val="clear" w:color="ffffff"/>
+        <w:tcBorders>
+          <w:top w:val="none" w:color="000000" w:sz="4" w:space="0"/>
+          <w:left w:val="none" w:color="000000" w:sz="4" w:space="0"/>
+          <w:bottom w:val="none" w:color="000000" w:sz="4" w:space="0"/>
           <w:right w:val="single" w:color="000000" w:themeColor="accent5" w:themeTint="9A" w:sz="4" w:space="0"/>
         </w:tcBorders>
       </w:tcPr>
@@ -10930,10 +11870,10 @@
       <w:tcPr>
         <w:shd w:val="clear" w:color="ffffff" w:themeColor="light1" w:fill="ffffff" w:themeFill="light1"/>
         <w:tcBorders>
-          <w:top w:val="none"/>
-          <w:left w:val="none"/>
+          <w:top w:val="none" w:color="000000" w:sz="4" w:space="0"/>
+          <w:left w:val="none" w:color="000000" w:sz="4" w:space="0"/>
           <w:bottom w:val="single" w:color="000000" w:themeColor="accent5" w:themeTint="9A" w:sz="4" w:space="0"/>
-          <w:right w:val="none"/>
+          <w:right w:val="none" w:color="000000" w:sz="4" w:space="0"/>
         </w:tcBorders>
       </w:tcPr>
     </w:tblStylePr>
@@ -10945,12 +11885,12 @@
         <w:sz w:val="22"/>
       </w:rPr>
       <w:tcPr>
-        <w:shd w:color="ffffff"/>
-        <w:tcBorders>
-          <w:top w:val="none"/>
+        <w:shd w:val="clear" w:color="ffffff"/>
+        <w:tcBorders>
+          <w:top w:val="none" w:color="000000" w:sz="4" w:space="0"/>
           <w:left w:val="single" w:color="000000" w:themeColor="accent5" w:themeTint="9A" w:sz="4" w:space="0"/>
-          <w:bottom w:val="none"/>
-          <w:right w:val="none"/>
+          <w:bottom w:val="none" w:color="000000" w:sz="4" w:space="0"/>
+          <w:right w:val="none" w:color="000000" w:sz="4" w:space="0"/>
         </w:tcBorders>
       </w:tcPr>
     </w:tblStylePr>
@@ -10965,9 +11905,9 @@
         <w:shd w:val="clear" w:color="ffffff" w:themeColor="light1" w:fill="ffffff" w:themeFill="light1"/>
         <w:tcBorders>
           <w:top w:val="single" w:color="000000" w:themeColor="accent5" w:themeTint="9A" w:sz="4" w:space="0"/>
-          <w:left w:val="none"/>
-          <w:bottom w:val="none"/>
-          <w:right w:val="none"/>
+          <w:left w:val="none" w:color="000000" w:sz="4" w:space="0"/>
+          <w:bottom w:val="none" w:color="000000" w:sz="4" w:space="0"/>
+          <w:right w:val="none" w:color="000000" w:sz="4" w:space="0"/>
         </w:tcBorders>
       </w:tcPr>
     </w:tblStylePr>
@@ -10979,9 +11919,9 @@
       </w:rPr>
     </w:tblStylePr>
   </w:style>
-  <w:style w:type="table" w:styleId="152">
+  <w:style w:type="table" w:styleId="794">
     <w:name w:val="List Table 7 Colorful - Accent 6"/>
-    <w:basedOn w:val="618"/>
+    <w:basedOn w:val="835"/>
     <w:uiPriority w:val="99"/>
     <w:pPr>
       <w:spacing w:after="0" w:line="240" w:lineRule="auto"/>
@@ -11027,11 +11967,11 @@
         <w:jc w:val="right"/>
       </w:pPr>
       <w:tcPr>
-        <w:shd w:color="ffffff"/>
-        <w:tcBorders>
-          <w:top w:val="none"/>
-          <w:left w:val="none"/>
-          <w:bottom w:val="none"/>
+        <w:shd w:val="clear" w:color="ffffff"/>
+        <w:tcBorders>
+          <w:top w:val="none" w:color="000000" w:sz="4" w:space="0"/>
+          <w:left w:val="none" w:color="000000" w:sz="4" w:space="0"/>
+          <w:bottom w:val="none" w:color="000000" w:sz="4" w:space="0"/>
           <w:right w:val="single" w:color="000000" w:themeColor="accent6" w:themeTint="98" w:sz="4" w:space="0"/>
         </w:tcBorders>
       </w:tcPr>
@@ -11046,10 +11986,10 @@
       <w:tcPr>
         <w:shd w:val="clear" w:color="ffffff" w:themeColor="light1" w:fill="ffffff" w:themeFill="light1"/>
         <w:tcBorders>
-          <w:top w:val="none"/>
-          <w:left w:val="none"/>
+          <w:top w:val="none" w:color="000000" w:sz="4" w:space="0"/>
+          <w:left w:val="none" w:color="000000" w:sz="4" w:space="0"/>
           <w:bottom w:val="single" w:color="000000" w:themeColor="accent6" w:themeTint="98" w:sz="4" w:space="0"/>
-          <w:right w:val="none"/>
+          <w:right w:val="none" w:color="000000" w:sz="4" w:space="0"/>
         </w:tcBorders>
       </w:tcPr>
     </w:tblStylePr>
@@ -11061,12 +12001,12 @@
         <w:sz w:val="22"/>
       </w:rPr>
       <w:tcPr>
-        <w:shd w:color="ffffff"/>
-        <w:tcBorders>
-          <w:top w:val="none"/>
+        <w:shd w:val="clear" w:color="ffffff"/>
+        <w:tcBorders>
+          <w:top w:val="none" w:color="000000" w:sz="4" w:space="0"/>
           <w:left w:val="single" w:color="000000" w:themeColor="accent6" w:themeTint="98" w:sz="4" w:space="0"/>
-          <w:bottom w:val="none"/>
-          <w:right w:val="none"/>
+          <w:bottom w:val="none" w:color="000000" w:sz="4" w:space="0"/>
+          <w:right w:val="none" w:color="000000" w:sz="4" w:space="0"/>
         </w:tcBorders>
       </w:tcPr>
     </w:tblStylePr>
@@ -11081,9 +12021,9 @@
         <w:shd w:val="clear" w:color="ffffff" w:themeColor="light1" w:fill="ffffff" w:themeFill="light1"/>
         <w:tcBorders>
           <w:top w:val="single" w:color="000000" w:themeColor="accent6" w:themeTint="98" w:sz="4" w:space="0"/>
-          <w:left w:val="none"/>
-          <w:bottom w:val="none"/>
-          <w:right w:val="none"/>
+          <w:left w:val="none" w:color="000000" w:sz="4" w:space="0"/>
+          <w:bottom w:val="none" w:color="000000" w:sz="4" w:space="0"/>
+          <w:right w:val="none" w:color="000000" w:sz="4" w:space="0"/>
         </w:tcBorders>
       </w:tcPr>
     </w:tblStylePr>
@@ -11095,9 +12035,9 @@
       </w:rPr>
     </w:tblStylePr>
   </w:style>
-  <w:style w:type="table" w:styleId="153">
+  <w:style w:type="table" w:styleId="795">
     <w:name w:val="Lined - Accent"/>
-    <w:basedOn w:val="618"/>
+    <w:basedOn w:val="835"/>
     <w:uiPriority w:val="99"/>
     <w:pPr>
       <w:spacing w:after="0" w:line="240" w:lineRule="auto"/>
@@ -11185,9 +12125,9 @@
       </w:tcPr>
     </w:tblStylePr>
   </w:style>
-  <w:style w:type="table" w:styleId="154">
+  <w:style w:type="table" w:styleId="796">
     <w:name w:val="Lined - Accent 1"/>
-    <w:basedOn w:val="618"/>
+    <w:basedOn w:val="835"/>
     <w:uiPriority w:val="99"/>
     <w:pPr>
       <w:spacing w:after="0" w:line="240" w:lineRule="auto"/>
@@ -11275,9 +12215,9 @@
       </w:tcPr>
     </w:tblStylePr>
   </w:style>
-  <w:style w:type="table" w:styleId="155">
+  <w:style w:type="table" w:styleId="797">
     <w:name w:val="Lined - Accent 2"/>
-    <w:basedOn w:val="618"/>
+    <w:basedOn w:val="835"/>
     <w:uiPriority w:val="99"/>
     <w:pPr>
       <w:spacing w:after="0" w:line="240" w:lineRule="auto"/>
@@ -11365,9 +12305,9 @@
       </w:tcPr>
     </w:tblStylePr>
   </w:style>
-  <w:style w:type="table" w:styleId="156">
+  <w:style w:type="table" w:styleId="798">
     <w:name w:val="Lined - Accent 3"/>
-    <w:basedOn w:val="618"/>
+    <w:basedOn w:val="835"/>
     <w:uiPriority w:val="99"/>
     <w:pPr>
       <w:spacing w:after="0" w:line="240" w:lineRule="auto"/>
@@ -11455,9 +12395,9 @@
       </w:tcPr>
     </w:tblStylePr>
   </w:style>
-  <w:style w:type="table" w:styleId="157">
+  <w:style w:type="table" w:styleId="799">
     <w:name w:val="Lined - Accent 4"/>
-    <w:basedOn w:val="618"/>
+    <w:basedOn w:val="835"/>
     <w:uiPriority w:val="99"/>
     <w:pPr>
       <w:spacing w:after="0" w:line="240" w:lineRule="auto"/>
@@ -11545,9 +12485,9 @@
       </w:tcPr>
     </w:tblStylePr>
   </w:style>
-  <w:style w:type="table" w:styleId="158">
+  <w:style w:type="table" w:styleId="800">
     <w:name w:val="Lined - Accent 5"/>
-    <w:basedOn w:val="618"/>
+    <w:basedOn w:val="835"/>
     <w:uiPriority w:val="99"/>
     <w:pPr>
       <w:spacing w:after="0" w:line="240" w:lineRule="auto"/>
@@ -11635,9 +12575,9 @@
       </w:tcPr>
     </w:tblStylePr>
   </w:style>
-  <w:style w:type="table" w:styleId="159">
+  <w:style w:type="table" w:styleId="801">
     <w:name w:val="Lined - Accent 6"/>
-    <w:basedOn w:val="618"/>
+    <w:basedOn w:val="835"/>
     <w:uiPriority w:val="99"/>
     <w:pPr>
       <w:spacing w:after="0" w:line="240" w:lineRule="auto"/>
@@ -11725,9 +12665,9 @@
       </w:tcPr>
     </w:tblStylePr>
   </w:style>
-  <w:style w:type="table" w:styleId="160">
+  <w:style w:type="table" w:styleId="802">
     <w:name w:val="Bordered &amp; Lined - Accent"/>
-    <w:basedOn w:val="618"/>
+    <w:basedOn w:val="835"/>
     <w:uiPriority w:val="99"/>
     <w:pPr>
       <w:spacing w:after="0" w:line="240" w:lineRule="auto"/>
@@ -11823,9 +12763,9 @@
       </w:tcPr>
     </w:tblStylePr>
   </w:style>
-  <w:style w:type="table" w:styleId="161">
+  <w:style w:type="table" w:styleId="803">
     <w:name w:val="Bordered &amp; Lined - Accent 1"/>
-    <w:basedOn w:val="618"/>
+    <w:basedOn w:val="835"/>
     <w:uiPriority w:val="99"/>
     <w:pPr>
       <w:spacing w:after="0" w:line="240" w:lineRule="auto"/>
@@ -11921,9 +12861,9 @@
       </w:tcPr>
     </w:tblStylePr>
   </w:style>
-  <w:style w:type="table" w:styleId="162">
+  <w:style w:type="table" w:styleId="804">
     <w:name w:val="Bordered &amp; Lined - Accent 2"/>
-    <w:basedOn w:val="618"/>
+    <w:basedOn w:val="835"/>
     <w:uiPriority w:val="99"/>
     <w:pPr>
       <w:spacing w:after="0" w:line="240" w:lineRule="auto"/>
@@ -12019,9 +12959,9 @@
       </w:tcPr>
     </w:tblStylePr>
   </w:style>
-  <w:style w:type="table" w:styleId="163">
+  <w:style w:type="table" w:styleId="805">
     <w:name w:val="Bordered &amp; Lined - Accent 3"/>
-    <w:basedOn w:val="618"/>
+    <w:basedOn w:val="835"/>
     <w:uiPriority w:val="99"/>
     <w:pPr>
       <w:spacing w:after="0" w:line="240" w:lineRule="auto"/>
@@ -12117,9 +13057,9 @@
       </w:tcPr>
     </w:tblStylePr>
   </w:style>
-  <w:style w:type="table" w:styleId="164">
+  <w:style w:type="table" w:styleId="806">
     <w:name w:val="Bordered &amp; Lined - Accent 4"/>
-    <w:basedOn w:val="618"/>
+    <w:basedOn w:val="835"/>
     <w:uiPriority w:val="99"/>
     <w:pPr>
       <w:spacing w:after="0" w:line="240" w:lineRule="auto"/>
@@ -12215,9 +13155,9 @@
       </w:tcPr>
     </w:tblStylePr>
   </w:style>
-  <w:style w:type="table" w:styleId="165">
+  <w:style w:type="table" w:styleId="807">
     <w:name w:val="Bordered &amp; Lined - Accent 5"/>
-    <w:basedOn w:val="618"/>
+    <w:basedOn w:val="835"/>
     <w:uiPriority w:val="99"/>
     <w:pPr>
       <w:spacing w:after="0" w:line="240" w:lineRule="auto"/>
@@ -12313,9 +13253,9 @@
       </w:tcPr>
     </w:tblStylePr>
   </w:style>
-  <w:style w:type="table" w:styleId="166">
+  <w:style w:type="table" w:styleId="808">
     <w:name w:val="Bordered &amp; Lined - Accent 6"/>
-    <w:basedOn w:val="618"/>
+    <w:basedOn w:val="835"/>
     <w:uiPriority w:val="99"/>
     <w:pPr>
       <w:spacing w:after="0" w:line="240" w:lineRule="auto"/>
@@ -12411,9 +13351,9 @@
       </w:tcPr>
     </w:tblStylePr>
   </w:style>
-  <w:style w:type="table" w:styleId="167">
+  <w:style w:type="table" w:styleId="809">
     <w:name w:val="Bordered"/>
-    <w:basedOn w:val="618"/>
+    <w:basedOn w:val="835"/>
     <w:uiPriority w:val="99"/>
     <w:pPr>
       <w:spacing w:after="0" w:line="240" w:lineRule="auto"/>
@@ -12490,9 +13430,9 @@
       </w:tcPr>
     </w:tblStylePr>
   </w:style>
-  <w:style w:type="table" w:styleId="168">
+  <w:style w:type="table" w:styleId="810">
     <w:name w:val="Bordered - Accent 1"/>
-    <w:basedOn w:val="618"/>
+    <w:basedOn w:val="835"/>
     <w:uiPriority w:val="99"/>
     <w:pPr>
       <w:spacing w:after="0" w:line="240" w:lineRule="auto"/>
@@ -12569,9 +13509,9 @@
       </w:tcPr>
     </w:tblStylePr>
   </w:style>
-  <w:style w:type="table" w:styleId="169">
+  <w:style w:type="table" w:styleId="811">
     <w:name w:val="Bordered - Accent 2"/>
-    <w:basedOn w:val="618"/>
+    <w:basedOn w:val="835"/>
     <w:uiPriority w:val="99"/>
     <w:pPr>
       <w:spacing w:after="0" w:line="240" w:lineRule="auto"/>
@@ -12648,9 +13588,9 @@
       </w:tcPr>
     </w:tblStylePr>
   </w:style>
-  <w:style w:type="table" w:styleId="170">
+  <w:style w:type="table" w:styleId="812">
     <w:name w:val="Bordered - Accent 3"/>
-    <w:basedOn w:val="618"/>
+    <w:basedOn w:val="835"/>
     <w:uiPriority w:val="99"/>
     <w:pPr>
       <w:spacing w:after="0" w:line="240" w:lineRule="auto"/>
@@ -12727,9 +13667,9 @@
       </w:tcPr>
     </w:tblStylePr>
   </w:style>
-  <w:style w:type="table" w:styleId="171">
+  <w:style w:type="table" w:styleId="813">
     <w:name w:val="Bordered - Accent 4"/>
-    <w:basedOn w:val="618"/>
+    <w:basedOn w:val="835"/>
     <w:uiPriority w:val="99"/>
     <w:pPr>
       <w:spacing w:after="0" w:line="240" w:lineRule="auto"/>
@@ -12806,9 +13746,9 @@
       </w:tcPr>
     </w:tblStylePr>
   </w:style>
-  <w:style w:type="table" w:styleId="172">
+  <w:style w:type="table" w:styleId="814">
     <w:name w:val="Bordered - Accent 5"/>
-    <w:basedOn w:val="618"/>
+    <w:basedOn w:val="835"/>
     <w:uiPriority w:val="99"/>
     <w:pPr>
       <w:spacing w:after="0" w:line="240" w:lineRule="auto"/>
@@ -12885,9 +13825,9 @@
       </w:tcPr>
     </w:tblStylePr>
   </w:style>
-  <w:style w:type="table" w:styleId="173">
+  <w:style w:type="table" w:styleId="815">
     <w:name w:val="Bordered - Accent 6"/>
-    <w:basedOn w:val="618"/>
+    <w:basedOn w:val="835"/>
     <w:uiPriority w:val="99"/>
     <w:pPr>
       <w:spacing w:after="0" w:line="240" w:lineRule="auto"/>
@@ -12964,7 +13904,7 @@
       </w:tcPr>
     </w:tblStylePr>
   </w:style>
-  <w:style w:type="character" w:styleId="174">
+  <w:style w:type="character" w:styleId="816">
     <w:name w:val="Hyperlink"/>
     <w:uiPriority w:val="99"/>
     <w:unhideWhenUsed/>
@@ -12973,10 +13913,10 @@
       <w:u w:val="single"/>
     </w:rPr>
   </w:style>
-  <w:style w:type="paragraph" w:styleId="175">
+  <w:style w:type="paragraph" w:styleId="817">
     <w:name w:val="footnote text"/>
-    <w:basedOn w:val="617"/>
-    <w:link w:val="176"/>
+    <w:basedOn w:val="834"/>
+    <w:link w:val="818"/>
     <w:uiPriority w:val="99"/>
     <w:semiHidden/>
     <w:unhideWhenUsed/>
@@ -12987,27 +13927,26 @@
       <w:sz w:val="18"/>
     </w:rPr>
   </w:style>
-  <w:style w:type="character" w:styleId="176">
+  <w:style w:type="character" w:styleId="818">
     <w:name w:val="Footnote Text Char"/>
-    <w:link w:val="175"/>
+    <w:link w:val="817"/>
     <w:uiPriority w:val="99"/>
     <w:rPr>
       <w:sz w:val="18"/>
     </w:rPr>
   </w:style>
-  <w:style w:type="character" w:styleId="177">
+  <w:style w:type="character" w:styleId="819">
     <w:name w:val="footnote reference"/>
-    <w:basedOn w:val="11"/>
     <w:uiPriority w:val="99"/>
     <w:unhideWhenUsed/>
     <w:rPr>
       <w:vertAlign w:val="superscript"/>
     </w:rPr>
   </w:style>
-  <w:style w:type="paragraph" w:styleId="178">
+  <w:style w:type="paragraph" w:styleId="820">
     <w:name w:val="endnote text"/>
-    <w:basedOn w:val="617"/>
-    <w:link w:val="179"/>
+    <w:basedOn w:val="834"/>
+    <w:link w:val="821"/>
     <w:uiPriority w:val="99"/>
     <w:semiHidden/>
     <w:unhideWhenUsed/>
@@ -13018,17 +13957,16 @@
       <w:sz w:val="20"/>
     </w:rPr>
   </w:style>
-  <w:style w:type="character" w:styleId="179">
+  <w:style w:type="character" w:styleId="821">
     <w:name w:val="Endnote Text Char"/>
-    <w:link w:val="178"/>
+    <w:link w:val="820"/>
     <w:uiPriority w:val="99"/>
     <w:rPr>
       <w:sz w:val="20"/>
     </w:rPr>
   </w:style>
-  <w:style w:type="character" w:styleId="180">
+  <w:style w:type="character" w:styleId="822">
     <w:name w:val="endnote reference"/>
-    <w:basedOn w:val="11"/>
     <w:uiPriority w:val="99"/>
     <w:semiHidden/>
     <w:unhideWhenUsed/>
@@ -13036,10 +13974,10 @@
       <w:vertAlign w:val="superscript"/>
     </w:rPr>
   </w:style>
-  <w:style w:type="paragraph" w:styleId="181">
+  <w:style w:type="paragraph" w:styleId="823">
     <w:name w:val="toc 1"/>
-    <w:basedOn w:val="617"/>
-    <w:next w:val="617"/>
+    <w:basedOn w:val="834"/>
+    <w:next w:val="834"/>
     <w:uiPriority w:val="39"/>
     <w:unhideWhenUsed/>
     <w:pPr>
@@ -13047,10 +13985,10 @@
       <w:spacing w:after="57"/>
     </w:pPr>
   </w:style>
-  <w:style w:type="paragraph" w:styleId="182">
+  <w:style w:type="paragraph" w:styleId="824">
     <w:name w:val="toc 2"/>
-    <w:basedOn w:val="617"/>
-    <w:next w:val="617"/>
+    <w:basedOn w:val="834"/>
+    <w:next w:val="834"/>
     <w:uiPriority w:val="39"/>
     <w:unhideWhenUsed/>
     <w:pPr>
@@ -13058,10 +13996,10 @@
       <w:spacing w:after="57"/>
     </w:pPr>
   </w:style>
-  <w:style w:type="paragraph" w:styleId="183">
+  <w:style w:type="paragraph" w:styleId="825">
     <w:name w:val="toc 3"/>
-    <w:basedOn w:val="617"/>
-    <w:next w:val="617"/>
+    <w:basedOn w:val="834"/>
+    <w:next w:val="834"/>
     <w:uiPriority w:val="39"/>
     <w:unhideWhenUsed/>
     <w:pPr>
@@ -13069,10 +14007,10 @@
       <w:spacing w:after="57"/>
     </w:pPr>
   </w:style>
-  <w:style w:type="paragraph" w:styleId="184">
+  <w:style w:type="paragraph" w:styleId="826">
     <w:name w:val="toc 4"/>
-    <w:basedOn w:val="617"/>
-    <w:next w:val="617"/>
+    <w:basedOn w:val="834"/>
+    <w:next w:val="834"/>
     <w:uiPriority w:val="39"/>
     <w:unhideWhenUsed/>
     <w:pPr>
@@ -13080,10 +14018,10 @@
       <w:spacing w:after="57"/>
     </w:pPr>
   </w:style>
-  <w:style w:type="paragraph" w:styleId="185">
+  <w:style w:type="paragraph" w:styleId="827">
     <w:name w:val="toc 5"/>
-    <w:basedOn w:val="617"/>
-    <w:next w:val="617"/>
+    <w:basedOn w:val="834"/>
+    <w:next w:val="834"/>
     <w:uiPriority w:val="39"/>
     <w:unhideWhenUsed/>
     <w:pPr>
@@ -13091,10 +14029,10 @@
       <w:spacing w:after="57"/>
     </w:pPr>
   </w:style>
-  <w:style w:type="paragraph" w:styleId="186">
+  <w:style w:type="paragraph" w:styleId="828">
     <w:name w:val="toc 6"/>
-    <w:basedOn w:val="617"/>
-    <w:next w:val="617"/>
+    <w:basedOn w:val="834"/>
+    <w:next w:val="834"/>
     <w:uiPriority w:val="39"/>
     <w:unhideWhenUsed/>
     <w:pPr>
@@ -13102,10 +14040,10 @@
       <w:spacing w:after="57"/>
     </w:pPr>
   </w:style>
-  <w:style w:type="paragraph" w:styleId="187">
+  <w:style w:type="paragraph" w:styleId="829">
     <w:name w:val="toc 7"/>
-    <w:basedOn w:val="617"/>
-    <w:next w:val="617"/>
+    <w:basedOn w:val="834"/>
+    <w:next w:val="834"/>
     <w:uiPriority w:val="39"/>
     <w:unhideWhenUsed/>
     <w:pPr>
@@ -13113,10 +14051,10 @@
       <w:spacing w:after="57"/>
     </w:pPr>
   </w:style>
-  <w:style w:type="paragraph" w:styleId="188">
+  <w:style w:type="paragraph" w:styleId="830">
     <w:name w:val="toc 8"/>
-    <w:basedOn w:val="617"/>
-    <w:next w:val="617"/>
+    <w:basedOn w:val="834"/>
+    <w:next w:val="834"/>
     <w:uiPriority w:val="39"/>
     <w:unhideWhenUsed/>
     <w:pPr>
@@ -13124,10 +14062,10 @@
       <w:spacing w:after="57"/>
     </w:pPr>
   </w:style>
-  <w:style w:type="paragraph" w:styleId="189">
+  <w:style w:type="paragraph" w:styleId="831">
     <w:name w:val="toc 9"/>
-    <w:basedOn w:val="617"/>
-    <w:next w:val="617"/>
+    <w:basedOn w:val="834"/>
+    <w:next w:val="834"/>
     <w:uiPriority w:val="39"/>
     <w:unhideWhenUsed/>
     <w:pPr>
@@ -13135,26 +14073,26 @@
       <w:spacing w:after="57"/>
     </w:pPr>
   </w:style>
-  <w:style w:type="paragraph" w:styleId="190">
+  <w:style w:type="paragraph" w:styleId="832">
     <w:name w:val="TOC Heading"/>
     <w:uiPriority w:val="39"/>
     <w:unhideWhenUsed/>
   </w:style>
-  <w:style w:type="paragraph" w:styleId="191">
+  <w:style w:type="paragraph" w:styleId="833">
     <w:name w:val="table of figures"/>
-    <w:basedOn w:val="617"/>
-    <w:next w:val="617"/>
+    <w:basedOn w:val="834"/>
+    <w:next w:val="834"/>
     <w:uiPriority w:val="99"/>
     <w:unhideWhenUsed/>
     <w:pPr>
       <w:spacing w:after="0" w:afterAutospacing="0"/>
     </w:pPr>
   </w:style>
-  <w:style w:type="paragraph" w:styleId="617" w:default="1">
+  <w:style w:type="paragraph" w:styleId="834" w:default="1">
     <w:name w:val="Normal"/>
     <w:qFormat/>
   </w:style>
-  <w:style w:type="table" w:styleId="618" w:default="1">
+  <w:style w:type="table" w:styleId="835" w:default="1">
     <w:name w:val="Normal Table"/>
     <w:uiPriority w:val="99"/>
     <w:semiHidden/>
@@ -13169,24 +14107,24 @@
       </w:tblCellMar>
     </w:tblPr>
   </w:style>
-  <w:style w:type="numbering" w:styleId="619" w:default="1">
+  <w:style w:type="numbering" w:styleId="836" w:default="1">
     <w:name w:val="No List"/>
     <w:uiPriority w:val="99"/>
     <w:semiHidden/>
     <w:unhideWhenUsed/>
   </w:style>
-  <w:style w:type="paragraph" w:styleId="620">
+  <w:style w:type="paragraph" w:styleId="837">
     <w:name w:val="No Spacing"/>
-    <w:basedOn w:val="617"/>
+    <w:basedOn w:val="834"/>
     <w:uiPriority w:val="1"/>
     <w:qFormat/>
     <w:pPr>
       <w:spacing w:after="0" w:line="240" w:lineRule="auto"/>
     </w:pPr>
   </w:style>
-  <w:style w:type="paragraph" w:styleId="621">
+  <w:style w:type="paragraph" w:styleId="838">
     <w:name w:val="List Paragraph"/>
-    <w:basedOn w:val="617"/>
+    <w:basedOn w:val="834"/>
     <w:uiPriority w:val="34"/>
     <w:qFormat/>
     <w:pPr>
@@ -13194,7 +14132,7 @@
       <w:ind w:left="720"/>
     </w:pPr>
   </w:style>
-  <w:style w:type="character" w:styleId="626" w:default="1">
+  <w:style w:type="character" w:styleId="839" w:default="1">
     <w:name w:val="Default Paragraph Font"/>
     <w:uiPriority w:val="1"/>
     <w:semiHidden/>
